--- a/Topic A/Understanding Computers/A.2 Student - Inside A PC Questions.docx
+++ b/Topic A/Understanding Computers/A.2 Student - Inside A PC Questions.docx
@@ -712,7 +712,7 @@
           </mc:Choice>
           <mc:Fallback>
             <w:pict>
-              <v:shape w14:anchorId="1FCC0FF7" id="_x0000_s1027" type="#_x0000_t202" style="position:absolute;left:0;text-align:left;margin-left:390.75pt;margin-top:54.85pt;width:96pt;height:24pt;z-index:251670528;visibility:visible;mso-wrap-style:square;mso-width-percent:0;mso-height-percent:0;mso-wrap-distance-left:9pt;mso-wrap-distance-top:3.6pt;mso-wrap-distance-right:9pt;mso-wrap-distance-bottom:3.6pt;mso-position-horizontal:absolute;mso-position-horizontal-relative:margin;mso-position-vertical:absolute;mso-position-vertical-relative:text;mso-width-percent:0;mso-height-percent:0;mso-width-relative:margin;mso-height-relative:margin;v-text-anchor:top" o:gfxdata="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" filled="f" stroked="f">
+              <v:shape w14:anchorId="1FCC0FF7" id="_x0000_s1027" type="#_x0000_t202" style="position:absolute;left:0;text-align:left;margin-left:390.75pt;margin-top:54.85pt;width:96pt;height:24pt;z-index:251670528;visibility:visible;mso-wrap-style:square;mso-width-percent:0;mso-height-percent:0;mso-wrap-distance-left:9pt;mso-wrap-distance-top:3.6pt;mso-wrap-distance-right:9pt;mso-wrap-distance-bottom:3.6pt;mso-position-horizontal:absolute;mso-position-horizontal-relative:margin;mso-position-vertical:absolute;mso-position-vertical-relative:text;mso-width-percent:0;mso-height-percent:0;mso-width-relative:margin;mso-height-relative:margin;v-text-anchor:top" o:gfxdata="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" filled="f" stroked="f">
                 <v:textbox>
                   <w:txbxContent>
                     <w:p>
@@ -829,7 +829,7 @@
           </mc:Choice>
           <mc:Fallback>
             <w:pict>
-              <v:shape w14:anchorId="1BB378D7" id="_x0000_s1028" type="#_x0000_t202" style="position:absolute;margin-left:19.5pt;margin-top:13.1pt;width:81.75pt;height:24pt;z-index:251699200;visibility:visible;mso-wrap-style:square;mso-width-percent:0;mso-height-percent:0;mso-wrap-distance-left:9pt;mso-wrap-distance-top:3.6pt;mso-wrap-distance-right:9pt;mso-wrap-distance-bottom:3.6pt;mso-position-horizontal:absolute;mso-position-horizontal-relative:margin;mso-position-vertical:absolute;mso-position-vertical-relative:text;mso-width-percent:0;mso-height-percent:0;mso-width-relative:margin;mso-height-relative:margin;v-text-anchor:top" o:gfxdata="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" filled="f" stroked="f">
+              <v:shape w14:anchorId="1BB378D7" id="_x0000_s1028" type="#_x0000_t202" style="position:absolute;margin-left:19.5pt;margin-top:13.1pt;width:81.75pt;height:24pt;z-index:251699200;visibility:visible;mso-wrap-style:square;mso-width-percent:0;mso-height-percent:0;mso-wrap-distance-left:9pt;mso-wrap-distance-top:3.6pt;mso-wrap-distance-right:9pt;mso-wrap-distance-bottom:3.6pt;mso-position-horizontal:absolute;mso-position-horizontal-relative:margin;mso-position-vertical:absolute;mso-position-vertical-relative:text;mso-width-percent:0;mso-height-percent:0;mso-width-relative:margin;mso-height-relative:margin;v-text-anchor:top" o:gfxdata="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" filled="f" stroked="f">
                 <v:textbox>
                   <w:txbxContent>
                     <w:p>
@@ -1111,7 +1111,7 @@
           </mc:Choice>
           <mc:Fallback>
             <w:pict>
-              <v:shape w14:anchorId="637B845A" id="_x0000_s1029" type="#_x0000_t202" style="position:absolute;margin-left:-3pt;margin-top:20.1pt;width:81.75pt;height:24pt;z-index:251662336;visibility:visible;mso-wrap-style:square;mso-width-percent:0;mso-height-percent:0;mso-wrap-distance-left:9pt;mso-wrap-distance-top:3.6pt;mso-wrap-distance-right:9pt;mso-wrap-distance-bottom:3.6pt;mso-position-horizontal:absolute;mso-position-horizontal-relative:margin;mso-position-vertical:absolute;mso-position-vertical-relative:text;mso-width-percent:0;mso-height-percent:0;mso-width-relative:margin;mso-height-relative:margin;v-text-anchor:top" o:gfxdata="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" filled="f" stroked="f">
+              <v:shape w14:anchorId="637B845A" id="_x0000_s1029" type="#_x0000_t202" style="position:absolute;margin-left:-3pt;margin-top:20.1pt;width:81.75pt;height:24pt;z-index:251662336;visibility:visible;mso-wrap-style:square;mso-width-percent:0;mso-height-percent:0;mso-wrap-distance-left:9pt;mso-wrap-distance-top:3.6pt;mso-wrap-distance-right:9pt;mso-wrap-distance-bottom:3.6pt;mso-position-horizontal:absolute;mso-position-horizontal-relative:margin;mso-position-vertical:absolute;mso-position-vertical-relative:text;mso-width-percent:0;mso-height-percent:0;mso-width-relative:margin;mso-height-relative:margin;v-text-anchor:top" o:gfxdata="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" filled="f" stroked="f">
                 <v:textbox>
                   <w:txbxContent>
                     <w:p>
@@ -1343,7 +1343,7 @@
           </mc:Choice>
           <mc:Fallback>
             <w:pict>
-              <v:shape w14:anchorId="4C091EC8" id="_x0000_s1030" type="#_x0000_t202" style="position:absolute;margin-left:-6.75pt;margin-top:4.35pt;width:81.75pt;height:24pt;z-index:251703296;visibility:visible;mso-wrap-style:square;mso-width-percent:0;mso-height-percent:0;mso-wrap-distance-left:9pt;mso-wrap-distance-top:3.6pt;mso-wrap-distance-right:9pt;mso-wrap-distance-bottom:3.6pt;mso-position-horizontal:absolute;mso-position-horizontal-relative:margin;mso-position-vertical:absolute;mso-position-vertical-relative:text;mso-width-percent:0;mso-height-percent:0;mso-width-relative:margin;mso-height-relative:margin;v-text-anchor:top" o:gfxdata="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" filled="f" stroked="f">
+              <v:shape w14:anchorId="4C091EC8" id="_x0000_s1030" type="#_x0000_t202" style="position:absolute;margin-left:-6.75pt;margin-top:4.35pt;width:81.75pt;height:24pt;z-index:251703296;visibility:visible;mso-wrap-style:square;mso-width-percent:0;mso-height-percent:0;mso-wrap-distance-left:9pt;mso-wrap-distance-top:3.6pt;mso-wrap-distance-right:9pt;mso-wrap-distance-bottom:3.6pt;mso-position-horizontal:absolute;mso-position-horizontal-relative:margin;mso-position-vertical:absolute;mso-position-vertical-relative:text;mso-width-percent:0;mso-height-percent:0;mso-width-relative:margin;mso-height-relative:margin;v-text-anchor:top" o:gfxdata="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" filled="f" stroked="f">
                 <v:textbox>
                   <w:txbxContent>
                     <w:p>
@@ -1572,7 +1572,7 @@
           </mc:Choice>
           <mc:Fallback>
             <w:pict>
-              <v:shape w14:anchorId="6EAC97DC" id="_x0000_s1031" type="#_x0000_t202" style="position:absolute;margin-left:-5.25pt;margin-top:13.55pt;width:108.75pt;height:24pt;z-index:251715584;visibility:visible;mso-wrap-style:square;mso-width-percent:0;mso-height-percent:0;mso-wrap-distance-left:9pt;mso-wrap-distance-top:3.6pt;mso-wrap-distance-right:9pt;mso-wrap-distance-bottom:3.6pt;mso-position-horizontal:absolute;mso-position-horizontal-relative:margin;mso-position-vertical:absolute;mso-position-vertical-relative:text;mso-width-percent:0;mso-height-percent:0;mso-width-relative:margin;mso-height-relative:margin;v-text-anchor:top" o:gfxdata="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" filled="f" stroked="f">
+              <v:shape w14:anchorId="6EAC97DC" id="_x0000_s1031" type="#_x0000_t202" style="position:absolute;margin-left:-5.25pt;margin-top:13.55pt;width:108.75pt;height:24pt;z-index:251715584;visibility:visible;mso-wrap-style:square;mso-width-percent:0;mso-height-percent:0;mso-wrap-distance-left:9pt;mso-wrap-distance-top:3.6pt;mso-wrap-distance-right:9pt;mso-wrap-distance-bottom:3.6pt;mso-position-horizontal:absolute;mso-position-horizontal-relative:margin;mso-position-vertical:absolute;mso-position-vertical-relative:text;mso-width-percent:0;mso-height-percent:0;mso-width-relative:margin;mso-height-relative:margin;v-text-anchor:top" o:gfxdata="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" filled="f" stroked="f">
                 <v:textbox>
                   <w:txbxContent>
                     <w:p>
@@ -1585,13 +1585,7 @@
                         <w:rPr>
                           <w:lang w:val="en-CA"/>
                         </w:rPr>
-                        <w:t>Audio</w:t>
-                      </w:r>
-                      <w:r>
-                        <w:rPr>
-                          <w:lang w:val="en-CA"/>
-                        </w:rPr>
-                        <w:t xml:space="preserve"> Ports</w:t>
+                        <w:t>Audio Ports</w:t>
                       </w:r>
                     </w:p>
                   </w:txbxContent>
@@ -1679,7 +1673,7 @@
           </mc:Choice>
           <mc:Fallback>
             <w:pict>
-              <v:shape w14:anchorId="50E92325" id="_x0000_s1032" type="#_x0000_t202" style="position:absolute;margin-left:245.25pt;margin-top:.5pt;width:108.75pt;height:24pt;z-index:251707392;visibility:visible;mso-wrap-style:square;mso-width-percent:0;mso-height-percent:0;mso-wrap-distance-left:9pt;mso-wrap-distance-top:3.6pt;mso-wrap-distance-right:9pt;mso-wrap-distance-bottom:3.6pt;mso-position-horizontal:absolute;mso-position-horizontal-relative:margin;mso-position-vertical:absolute;mso-position-vertical-relative:text;mso-width-percent:0;mso-height-percent:0;mso-width-relative:margin;mso-height-relative:margin;v-text-anchor:top" o:gfxdata="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" filled="f" stroked="f">
+              <v:shape w14:anchorId="50E92325" id="_x0000_s1032" type="#_x0000_t202" style="position:absolute;margin-left:245.25pt;margin-top:.5pt;width:108.75pt;height:24pt;z-index:251707392;visibility:visible;mso-wrap-style:square;mso-width-percent:0;mso-height-percent:0;mso-wrap-distance-left:9pt;mso-wrap-distance-top:3.6pt;mso-wrap-distance-right:9pt;mso-wrap-distance-bottom:3.6pt;mso-position-horizontal:absolute;mso-position-horizontal-relative:margin;mso-position-vertical:absolute;mso-position-vertical-relative:text;mso-width-percent:0;mso-height-percent:0;mso-width-relative:margin;mso-height-relative:margin;v-text-anchor:top" o:gfxdata="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" filled="f" stroked="f">
                 <v:textbox>
                   <w:txbxContent>
                     <w:p>
@@ -1868,7 +1862,7 @@
           </mc:Choice>
           <mc:Fallback>
             <w:pict>
-              <v:shape w14:anchorId="097106B5" id="_x0000_s1033" type="#_x0000_t202" style="position:absolute;margin-left:290.25pt;margin-top:7.55pt;width:108.75pt;height:24pt;z-index:251711488;visibility:visible;mso-wrap-style:square;mso-width-percent:0;mso-height-percent:0;mso-wrap-distance-left:9pt;mso-wrap-distance-top:3.6pt;mso-wrap-distance-right:9pt;mso-wrap-distance-bottom:3.6pt;mso-position-horizontal:absolute;mso-position-horizontal-relative:margin;mso-position-vertical:absolute;mso-position-vertical-relative:text;mso-width-percent:0;mso-height-percent:0;mso-width-relative:margin;mso-height-relative:margin;v-text-anchor:top" o:gfxdata="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" filled="f" stroked="f">
+              <v:shape w14:anchorId="097106B5" id="_x0000_s1033" type="#_x0000_t202" style="position:absolute;margin-left:290.25pt;margin-top:7.55pt;width:108.75pt;height:24pt;z-index:251711488;visibility:visible;mso-wrap-style:square;mso-width-percent:0;mso-height-percent:0;mso-wrap-distance-left:9pt;mso-wrap-distance-top:3.6pt;mso-wrap-distance-right:9pt;mso-wrap-distance-bottom:3.6pt;mso-position-horizontal:absolute;mso-position-horizontal-relative:margin;mso-position-vertical:absolute;mso-position-vertical-relative:text;mso-width-percent:0;mso-height-percent:0;mso-width-relative:margin;mso-height-relative:margin;v-text-anchor:top" o:gfxdata="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" filled="f" stroked="f">
                 <v:textbox>
                   <w:txbxContent>
                     <w:p>
@@ -1881,13 +1875,7 @@
                         <w:rPr>
                           <w:lang w:val="en-CA"/>
                         </w:rPr>
-                        <w:t>Monitor</w:t>
-                      </w:r>
-                      <w:r>
-                        <w:rPr>
-                          <w:lang w:val="en-CA"/>
-                        </w:rPr>
-                        <w:t xml:space="preserve"> Ports</w:t>
+                        <w:t>Monitor Ports</w:t>
                       </w:r>
                     </w:p>
                   </w:txbxContent>
@@ -2396,11 +2384,13 @@
       <w:pPr>
         <w:pStyle w:val="NoSpacing"/>
         <w:rPr>
+          <w:b/>
           <w:u w:val="single"/>
         </w:rPr>
       </w:pPr>
       <w:r>
         <w:rPr>
+          <w:b/>
           <w:u w:val="single"/>
         </w:rPr>
         <w:t>PC Motherboard</w:t>
@@ -2409,6 +2399,1474 @@
     <w:p>
       <w:pPr>
         <w:pStyle w:val="NoSpacing"/>
+        <w:rPr>
+          <w:sz w:val="20"/>
+        </w:rPr>
+      </w:pPr>
+    </w:p>
+    <w:p>
+      <w:pPr>
+        <w:rPr>
+          <w:sz w:val="20"/>
+        </w:rPr>
+      </w:pPr>
+      <w:r>
+        <w:rPr>
+          <w:b/>
+          <w:noProof/>
+          <w:sz w:val="20"/>
+        </w:rPr>
+        <mc:AlternateContent>
+          <mc:Choice Requires="wps">
+            <w:drawing>
+              <wp:anchor distT="45720" distB="45720" distL="114300" distR="114300" simplePos="0" relativeHeight="251743232" behindDoc="0" locked="0" layoutInCell="1" allowOverlap="1" wp14:anchorId="7E038862" wp14:editId="68941089">
+                <wp:simplePos x="0" y="0"/>
+                <wp:positionH relativeFrom="margin">
+                  <wp:posOffset>-790575</wp:posOffset>
+                </wp:positionH>
+                <wp:positionV relativeFrom="paragraph">
+                  <wp:posOffset>532130</wp:posOffset>
+                </wp:positionV>
+                <wp:extent cx="2324100" cy="485775"/>
+                <wp:effectExtent l="0" t="190500" r="0" b="200025"/>
+                <wp:wrapNone/>
+                <wp:docPr id="193" name="Text Box 2"/>
+                <wp:cNvGraphicFramePr>
+                  <a:graphicFrameLocks xmlns:a="http://schemas.openxmlformats.org/drawingml/2006/main"/>
+                </wp:cNvGraphicFramePr>
+                <a:graphic xmlns:a="http://schemas.openxmlformats.org/drawingml/2006/main">
+                  <a:graphicData uri="http://schemas.microsoft.com/office/word/2010/wordprocessingShape">
+                    <wps:wsp>
+                      <wps:cNvSpPr txBox="1">
+                        <a:spLocks noChangeArrowheads="1"/>
+                      </wps:cNvSpPr>
+                      <wps:spPr bwMode="auto">
+                        <a:xfrm rot="20932141">
+                          <a:off x="0" y="0"/>
+                          <a:ext cx="2324100" cy="485775"/>
+                        </a:xfrm>
+                        <a:prstGeom prst="rect">
+                          <a:avLst/>
+                        </a:prstGeom>
+                        <a:noFill/>
+                        <a:ln>
+                          <a:noFill/>
+                        </a:ln>
+                        <a:effectLst/>
+                      </wps:spPr>
+                      <wps:txbx>
+                        <w:txbxContent>
+                          <w:p>
+                            <w:pPr>
+                              <w:rPr>
+                                <w:lang w:val="en-CA"/>
+                              </w:rPr>
+                            </w:pPr>
+                            <w:r>
+                              <w:rPr>
+                                <w:lang w:val="en-CA"/>
+                              </w:rPr>
+                              <w:t>Graphic card</w:t>
+                            </w:r>
+                          </w:p>
+                        </w:txbxContent>
+                      </wps:txbx>
+                      <wps:bodyPr rot="0" vert="horz" wrap="square" lIns="91440" tIns="45720" rIns="91440" bIns="45720" anchor="t" anchorCtr="0">
+                        <a:noAutofit/>
+                      </wps:bodyPr>
+                    </wps:wsp>
+                  </a:graphicData>
+                </a:graphic>
+                <wp14:sizeRelH relativeFrom="margin">
+                  <wp14:pctWidth>0</wp14:pctWidth>
+                </wp14:sizeRelH>
+                <wp14:sizeRelV relativeFrom="margin">
+                  <wp14:pctHeight>0</wp14:pctHeight>
+                </wp14:sizeRelV>
+              </wp:anchor>
+            </w:drawing>
+          </mc:Choice>
+          <mc:Fallback>
+            <w:pict>
+              <v:shape w14:anchorId="7E038862" id="_x0000_s1035" type="#_x0000_t202" style="position:absolute;margin-left:-62.25pt;margin-top:41.9pt;width:183pt;height:38.25pt;rotation:-729480fd;z-index:251743232;visibility:visible;mso-wrap-style:square;mso-width-percent:0;mso-height-percent:0;mso-wrap-distance-left:9pt;mso-wrap-distance-top:3.6pt;mso-wrap-distance-right:9pt;mso-wrap-distance-bottom:3.6pt;mso-position-horizontal:absolute;mso-position-horizontal-relative:margin;mso-position-vertical:absolute;mso-position-vertical-relative:text;mso-width-percent:0;mso-height-percent:0;mso-width-relative:margin;mso-height-relative:margin;v-text-anchor:top" o:gfxdata="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" filled="f" stroked="f">
+                <v:textbox>
+                  <w:txbxContent>
+                    <w:p>
+                      <w:pPr>
+                        <w:rPr>
+                          <w:lang w:val="en-CA"/>
+                        </w:rPr>
+                      </w:pPr>
+                      <w:r>
+                        <w:rPr>
+                          <w:lang w:val="en-CA"/>
+                        </w:rPr>
+                        <w:t>Graphic card</w:t>
+                      </w:r>
+                    </w:p>
+                  </w:txbxContent>
+                </v:textbox>
+                <w10:wrap anchorx="margin"/>
+              </v:shape>
+            </w:pict>
+          </mc:Fallback>
+        </mc:AlternateContent>
+      </w:r>
+      <w:r>
+        <w:rPr>
+          <w:b/>
+          <w:noProof/>
+          <w:sz w:val="20"/>
+        </w:rPr>
+        <mc:AlternateContent>
+          <mc:Choice Requires="wps">
+            <w:drawing>
+              <wp:anchor distT="0" distB="0" distL="114300" distR="114300" simplePos="0" relativeHeight="251741184" behindDoc="0" locked="0" layoutInCell="1" allowOverlap="1" wp14:anchorId="3092CBC2" wp14:editId="0A9F948A">
+                <wp:simplePos x="0" y="0"/>
+                <wp:positionH relativeFrom="column">
+                  <wp:posOffset>-752475</wp:posOffset>
+                </wp:positionH>
+                <wp:positionV relativeFrom="paragraph">
+                  <wp:posOffset>768823</wp:posOffset>
+                </wp:positionV>
+                <wp:extent cx="1428750" cy="248920"/>
+                <wp:effectExtent l="19050" t="114300" r="19050" b="17780"/>
+                <wp:wrapNone/>
+                <wp:docPr id="192" name="Left Arrow 192"/>
+                <wp:cNvGraphicFramePr/>
+                <a:graphic xmlns:a="http://schemas.openxmlformats.org/drawingml/2006/main">
+                  <a:graphicData uri="http://schemas.microsoft.com/office/word/2010/wordprocessingShape">
+                    <wps:wsp>
+                      <wps:cNvSpPr/>
+                      <wps:spPr>
+                        <a:xfrm rot="10333933">
+                          <a:off x="0" y="0"/>
+                          <a:ext cx="1428750" cy="248920"/>
+                        </a:xfrm>
+                        <a:prstGeom prst="leftArrow">
+                          <a:avLst>
+                            <a:gd name="adj1" fmla="val 16581"/>
+                            <a:gd name="adj2" fmla="val 50000"/>
+                          </a:avLst>
+                        </a:prstGeom>
+                        <a:solidFill>
+                          <a:srgbClr val="5B9BD5"/>
+                        </a:solidFill>
+                        <a:ln w="12700" cap="flat" cmpd="sng" algn="ctr">
+                          <a:solidFill>
+                            <a:srgbClr val="5B9BD5">
+                              <a:shade val="50000"/>
+                            </a:srgbClr>
+                          </a:solidFill>
+                          <a:prstDash val="solid"/>
+                          <a:miter lim="800000"/>
+                        </a:ln>
+                        <a:effectLst/>
+                      </wps:spPr>
+                      <wps:txbx>
+                        <w:txbxContent>
+                          <w:p>
+                            <w:pPr>
+                              <w:jc w:val="center"/>
+                              <w:rPr>
+                                <w:lang w:val="en-CA"/>
+                              </w:rPr>
+                            </w:pPr>
+                            <w:r>
+                              <w:rPr>
+                                <w:lang w:val="en-CA"/>
+                              </w:rPr>
+                              <w:t>t</w:t>
+                            </w:r>
+                          </w:p>
+                        </w:txbxContent>
+                      </wps:txbx>
+                      <wps:bodyPr rot="0" spcFirstLastPara="0" vertOverflow="overflow" horzOverflow="overflow" vert="horz" wrap="square" lIns="91440" tIns="45720" rIns="91440" bIns="45720" numCol="1" spcCol="0" rtlCol="0" fromWordArt="0" anchor="ctr" anchorCtr="0" forceAA="0" compatLnSpc="1">
+                        <a:prstTxWarp prst="textNoShape">
+                          <a:avLst/>
+                        </a:prstTxWarp>
+                        <a:noAutofit/>
+                      </wps:bodyPr>
+                    </wps:wsp>
+                  </a:graphicData>
+                </a:graphic>
+                <wp14:sizeRelH relativeFrom="margin">
+                  <wp14:pctWidth>0</wp14:pctWidth>
+                </wp14:sizeRelH>
+                <wp14:sizeRelV relativeFrom="margin">
+                  <wp14:pctHeight>0</wp14:pctHeight>
+                </wp14:sizeRelV>
+              </wp:anchor>
+            </w:drawing>
+          </mc:Choice>
+          <mc:Fallback>
+            <w:pict>
+              <v:shapetype w14:anchorId="3092CBC2" id="_x0000_t66" coordsize="21600,21600" o:spt="66" adj="5400,5400" path="m@0,l@0@1,21600@1,21600@2@0@2@0,21600,,10800xe">
+                <v:stroke joinstyle="miter"/>
+                <v:formulas>
+                  <v:f eqn="val #0"/>
+                  <v:f eqn="val #1"/>
+                  <v:f eqn="sum 21600 0 #1"/>
+                  <v:f eqn="prod #0 #1 10800"/>
+                  <v:f eqn="sum #0 0 @3"/>
+                </v:formulas>
+                <v:path o:connecttype="custom" o:connectlocs="@0,0;0,10800;@0,21600;21600,10800" o:connectangles="270,180,90,0" textboxrect="@4,@1,21600,@2"/>
+                <v:handles>
+                  <v:h position="#0,#1" xrange="0,21600" yrange="0,10800"/>
+                </v:handles>
+              </v:shapetype>
+              <v:shape id="Left Arrow 192" o:spid="_x0000_s1036" type="#_x0000_t66" style="position:absolute;margin-left:-59.25pt;margin-top:60.55pt;width:112.5pt;height:19.6pt;rotation:11287411fd;z-index:251741184;visibility:visible;mso-wrap-style:square;mso-width-percent:0;mso-height-percent:0;mso-wrap-distance-left:9pt;mso-wrap-distance-top:0;mso-wrap-distance-right:9pt;mso-wrap-distance-bottom:0;mso-position-horizontal:absolute;mso-position-horizontal-relative:text;mso-position-vertical:absolute;mso-position-vertical-relative:text;mso-width-percent:0;mso-height-percent:0;mso-width-relative:margin;mso-height-relative:margin;v-text-anchor:middle" o:gfxdata="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" adj="1882,9009" fillcolor="#5b9bd5" strokecolor="#41719c" strokeweight="1pt">
+                <v:textbox>
+                  <w:txbxContent>
+                    <w:p>
+                      <w:pPr>
+                        <w:jc w:val="center"/>
+                        <w:rPr>
+                          <w:lang w:val="en-CA"/>
+                        </w:rPr>
+                      </w:pPr>
+                      <w:r>
+                        <w:rPr>
+                          <w:lang w:val="en-CA"/>
+                        </w:rPr>
+                        <w:t>t</w:t>
+                      </w:r>
+                    </w:p>
+                  </w:txbxContent>
+                </v:textbox>
+              </v:shape>
+            </w:pict>
+          </mc:Fallback>
+        </mc:AlternateContent>
+      </w:r>
+      <w:r>
+        <w:rPr>
+          <w:b/>
+          <w:noProof/>
+          <w:sz w:val="20"/>
+        </w:rPr>
+        <mc:AlternateContent>
+          <mc:Choice Requires="wps">
+            <w:drawing>
+              <wp:anchor distT="45720" distB="45720" distL="114300" distR="114300" simplePos="0" relativeHeight="251739136" behindDoc="0" locked="0" layoutInCell="1" allowOverlap="1" wp14:anchorId="27123B6A" wp14:editId="017E1DB7">
+                <wp:simplePos x="0" y="0"/>
+                <wp:positionH relativeFrom="margin">
+                  <wp:posOffset>3667125</wp:posOffset>
+                </wp:positionH>
+                <wp:positionV relativeFrom="paragraph">
+                  <wp:posOffset>1719580</wp:posOffset>
+                </wp:positionV>
+                <wp:extent cx="1295400" cy="485775"/>
+                <wp:effectExtent l="0" t="114300" r="0" b="123825"/>
+                <wp:wrapNone/>
+                <wp:docPr id="31" name="Text Box 2"/>
+                <wp:cNvGraphicFramePr>
+                  <a:graphicFrameLocks xmlns:a="http://schemas.openxmlformats.org/drawingml/2006/main"/>
+                </wp:cNvGraphicFramePr>
+                <a:graphic xmlns:a="http://schemas.openxmlformats.org/drawingml/2006/main">
+                  <a:graphicData uri="http://schemas.microsoft.com/office/word/2010/wordprocessingShape">
+                    <wps:wsp>
+                      <wps:cNvSpPr txBox="1">
+                        <a:spLocks noChangeArrowheads="1"/>
+                      </wps:cNvSpPr>
+                      <wps:spPr bwMode="auto">
+                        <a:xfrm rot="740205">
+                          <a:off x="0" y="0"/>
+                          <a:ext cx="1295400" cy="485775"/>
+                        </a:xfrm>
+                        <a:prstGeom prst="rect">
+                          <a:avLst/>
+                        </a:prstGeom>
+                        <a:noFill/>
+                        <a:ln>
+                          <a:noFill/>
+                        </a:ln>
+                        <a:effectLst/>
+                      </wps:spPr>
+                      <wps:txbx>
+                        <w:txbxContent>
+                          <w:p>
+                            <w:pPr>
+                              <w:rPr>
+                                <w:lang w:val="en-CA"/>
+                              </w:rPr>
+                            </w:pPr>
+                            <w:r>
+                              <w:rPr>
+                                <w:lang w:val="en-CA"/>
+                              </w:rPr>
+                              <w:tab/>
+                            </w:r>
+                            <w:r>
+                              <w:rPr>
+                                <w:lang w:val="en-CA"/>
+                              </w:rPr>
+                              <w:t>Soundcard</w:t>
+                            </w:r>
+                          </w:p>
+                        </w:txbxContent>
+                      </wps:txbx>
+                      <wps:bodyPr rot="0" vert="horz" wrap="square" lIns="91440" tIns="45720" rIns="91440" bIns="45720" anchor="t" anchorCtr="0">
+                        <a:noAutofit/>
+                      </wps:bodyPr>
+                    </wps:wsp>
+                  </a:graphicData>
+                </a:graphic>
+                <wp14:sizeRelH relativeFrom="margin">
+                  <wp14:pctWidth>0</wp14:pctWidth>
+                </wp14:sizeRelH>
+                <wp14:sizeRelV relativeFrom="margin">
+                  <wp14:pctHeight>0</wp14:pctHeight>
+                </wp14:sizeRelV>
+              </wp:anchor>
+            </w:drawing>
+          </mc:Choice>
+          <mc:Fallback>
+            <w:pict>
+              <v:shape w14:anchorId="27123B6A" id="_x0000_s1037" type="#_x0000_t202" style="position:absolute;margin-left:288.75pt;margin-top:135.4pt;width:102pt;height:38.25pt;rotation:808501fd;z-index:251739136;visibility:visible;mso-wrap-style:square;mso-width-percent:0;mso-height-percent:0;mso-wrap-distance-left:9pt;mso-wrap-distance-top:3.6pt;mso-wrap-distance-right:9pt;mso-wrap-distance-bottom:3.6pt;mso-position-horizontal:absolute;mso-position-horizontal-relative:margin;mso-position-vertical:absolute;mso-position-vertical-relative:text;mso-width-percent:0;mso-height-percent:0;mso-width-relative:margin;mso-height-relative:margin;v-text-anchor:top" o:gfxdata="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" filled="f" stroked="f">
+                <v:textbox>
+                  <w:txbxContent>
+                    <w:p>
+                      <w:pPr>
+                        <w:rPr>
+                          <w:lang w:val="en-CA"/>
+                        </w:rPr>
+                      </w:pPr>
+                      <w:r>
+                        <w:rPr>
+                          <w:lang w:val="en-CA"/>
+                        </w:rPr>
+                        <w:tab/>
+                      </w:r>
+                      <w:r>
+                        <w:rPr>
+                          <w:lang w:val="en-CA"/>
+                        </w:rPr>
+                        <w:t>Soundcard</w:t>
+                      </w:r>
+                    </w:p>
+                  </w:txbxContent>
+                </v:textbox>
+                <w10:wrap anchorx="margin"/>
+              </v:shape>
+            </w:pict>
+          </mc:Fallback>
+        </mc:AlternateContent>
+      </w:r>
+      <w:r>
+        <w:rPr>
+          <w:b/>
+          <w:noProof/>
+          <w:sz w:val="20"/>
+        </w:rPr>
+        <mc:AlternateContent>
+          <mc:Choice Requires="wps">
+            <w:drawing>
+              <wp:anchor distT="0" distB="0" distL="114300" distR="114300" simplePos="0" relativeHeight="251737088" behindDoc="0" locked="0" layoutInCell="1" allowOverlap="1" wp14:anchorId="5E469E8A" wp14:editId="563D02A7">
+                <wp:simplePos x="0" y="0"/>
+                <wp:positionH relativeFrom="column">
+                  <wp:posOffset>3400425</wp:posOffset>
+                </wp:positionH>
+                <wp:positionV relativeFrom="paragraph">
+                  <wp:posOffset>1901825</wp:posOffset>
+                </wp:positionV>
+                <wp:extent cx="1429191" cy="248920"/>
+                <wp:effectExtent l="0" t="171450" r="19050" b="132080"/>
+                <wp:wrapNone/>
+                <wp:docPr id="30" name="Left Arrow 30"/>
+                <wp:cNvGraphicFramePr/>
+                <a:graphic xmlns:a="http://schemas.openxmlformats.org/drawingml/2006/main">
+                  <a:graphicData uri="http://schemas.microsoft.com/office/word/2010/wordprocessingShape">
+                    <wps:wsp>
+                      <wps:cNvSpPr/>
+                      <wps:spPr>
+                        <a:xfrm rot="831230">
+                          <a:off x="0" y="0"/>
+                          <a:ext cx="1429191" cy="248920"/>
+                        </a:xfrm>
+                        <a:prstGeom prst="leftArrow">
+                          <a:avLst/>
+                        </a:prstGeom>
+                        <a:solidFill>
+                          <a:srgbClr val="5B9BD5"/>
+                        </a:solidFill>
+                        <a:ln w="12700" cap="flat" cmpd="sng" algn="ctr">
+                          <a:solidFill>
+                            <a:srgbClr val="5B9BD5">
+                              <a:shade val="50000"/>
+                            </a:srgbClr>
+                          </a:solidFill>
+                          <a:prstDash val="solid"/>
+                          <a:miter lim="800000"/>
+                        </a:ln>
+                        <a:effectLst/>
+                      </wps:spPr>
+                      <wps:txbx>
+                        <w:txbxContent>
+                          <w:p>
+                            <w:pPr>
+                              <w:jc w:val="center"/>
+                              <w:rPr>
+                                <w:lang w:val="en-CA"/>
+                              </w:rPr>
+                            </w:pPr>
+                            <w:r>
+                              <w:rPr>
+                                <w:lang w:val="en-CA"/>
+                              </w:rPr>
+                              <w:t>t</w:t>
+                            </w:r>
+                          </w:p>
+                        </w:txbxContent>
+                      </wps:txbx>
+                      <wps:bodyPr rot="0" spcFirstLastPara="0" vertOverflow="overflow" horzOverflow="overflow" vert="horz" wrap="square" lIns="91440" tIns="45720" rIns="91440" bIns="45720" numCol="1" spcCol="0" rtlCol="0" fromWordArt="0" anchor="ctr" anchorCtr="0" forceAA="0" compatLnSpc="1">
+                        <a:prstTxWarp prst="textNoShape">
+                          <a:avLst/>
+                        </a:prstTxWarp>
+                        <a:noAutofit/>
+                      </wps:bodyPr>
+                    </wps:wsp>
+                  </a:graphicData>
+                </a:graphic>
+                <wp14:sizeRelH relativeFrom="margin">
+                  <wp14:pctWidth>0</wp14:pctWidth>
+                </wp14:sizeRelH>
+                <wp14:sizeRelV relativeFrom="margin">
+                  <wp14:pctHeight>0</wp14:pctHeight>
+                </wp14:sizeRelV>
+              </wp:anchor>
+            </w:drawing>
+          </mc:Choice>
+          <mc:Fallback>
+            <w:pict>
+              <v:shape w14:anchorId="5E469E8A" id="Left Arrow 30" o:spid="_x0000_s1038" type="#_x0000_t66" style="position:absolute;margin-left:267.75pt;margin-top:149.75pt;width:112.55pt;height:19.6pt;rotation:907925fd;z-index:251737088;visibility:visible;mso-wrap-style:square;mso-width-percent:0;mso-height-percent:0;mso-wrap-distance-left:9pt;mso-wrap-distance-top:0;mso-wrap-distance-right:9pt;mso-wrap-distance-bottom:0;mso-position-horizontal:absolute;mso-position-horizontal-relative:text;mso-position-vertical:absolute;mso-position-vertical-relative:text;mso-width-percent:0;mso-height-percent:0;mso-width-relative:margin;mso-height-relative:margin;v-text-anchor:middle" o:gfxdata="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" adj="1881" fillcolor="#5b9bd5" strokecolor="#41719c" strokeweight="1pt">
+                <v:textbox>
+                  <w:txbxContent>
+                    <w:p>
+                      <w:pPr>
+                        <w:jc w:val="center"/>
+                        <w:rPr>
+                          <w:lang w:val="en-CA"/>
+                        </w:rPr>
+                      </w:pPr>
+                      <w:r>
+                        <w:rPr>
+                          <w:lang w:val="en-CA"/>
+                        </w:rPr>
+                        <w:t>t</w:t>
+                      </w:r>
+                    </w:p>
+                  </w:txbxContent>
+                </v:textbox>
+              </v:shape>
+            </w:pict>
+          </mc:Fallback>
+        </mc:AlternateContent>
+      </w:r>
+      <w:r>
+        <w:rPr>
+          <w:b/>
+          <w:noProof/>
+          <w:sz w:val="20"/>
+        </w:rPr>
+        <mc:AlternateContent>
+          <mc:Choice Requires="wps">
+            <w:drawing>
+              <wp:anchor distT="0" distB="0" distL="114300" distR="114300" simplePos="0" relativeHeight="251720704" behindDoc="0" locked="0" layoutInCell="1" allowOverlap="1" wp14:anchorId="7D9BA2E5" wp14:editId="56C5306A">
+                <wp:simplePos x="0" y="0"/>
+                <wp:positionH relativeFrom="column">
+                  <wp:posOffset>3082630</wp:posOffset>
+                </wp:positionH>
+                <wp:positionV relativeFrom="paragraph">
+                  <wp:posOffset>2227566</wp:posOffset>
+                </wp:positionV>
+                <wp:extent cx="1429191" cy="248920"/>
+                <wp:effectExtent l="0" t="171450" r="19050" b="132080"/>
+                <wp:wrapNone/>
+                <wp:docPr id="2" name="Left Arrow 2"/>
+                <wp:cNvGraphicFramePr/>
+                <a:graphic xmlns:a="http://schemas.openxmlformats.org/drawingml/2006/main">
+                  <a:graphicData uri="http://schemas.microsoft.com/office/word/2010/wordprocessingShape">
+                    <wps:wsp>
+                      <wps:cNvSpPr/>
+                      <wps:spPr>
+                        <a:xfrm rot="831230">
+                          <a:off x="0" y="0"/>
+                          <a:ext cx="1429191" cy="248920"/>
+                        </a:xfrm>
+                        <a:prstGeom prst="leftArrow">
+                          <a:avLst/>
+                        </a:prstGeom>
+                      </wps:spPr>
+                      <wps:style>
+                        <a:lnRef idx="2">
+                          <a:schemeClr val="accent1">
+                            <a:shade val="50000"/>
+                          </a:schemeClr>
+                        </a:lnRef>
+                        <a:fillRef idx="1">
+                          <a:schemeClr val="accent1"/>
+                        </a:fillRef>
+                        <a:effectRef idx="0">
+                          <a:schemeClr val="accent1"/>
+                        </a:effectRef>
+                        <a:fontRef idx="minor">
+                          <a:schemeClr val="lt1"/>
+                        </a:fontRef>
+                      </wps:style>
+                      <wps:txbx>
+                        <w:txbxContent>
+                          <w:p>
+                            <w:pPr>
+                              <w:jc w:val="center"/>
+                              <w:rPr>
+                                <w:lang w:val="en-CA"/>
+                              </w:rPr>
+                            </w:pPr>
+                            <w:r>
+                              <w:rPr>
+                                <w:lang w:val="en-CA"/>
+                              </w:rPr>
+                              <w:t>t</w:t>
+                            </w:r>
+                          </w:p>
+                        </w:txbxContent>
+                      </wps:txbx>
+                      <wps:bodyPr rot="0" spcFirstLastPara="0" vertOverflow="overflow" horzOverflow="overflow" vert="horz" wrap="square" lIns="91440" tIns="45720" rIns="91440" bIns="45720" numCol="1" spcCol="0" rtlCol="0" fromWordArt="0" anchor="ctr" anchorCtr="0" forceAA="0" compatLnSpc="1">
+                        <a:prstTxWarp prst="textNoShape">
+                          <a:avLst/>
+                        </a:prstTxWarp>
+                        <a:noAutofit/>
+                      </wps:bodyPr>
+                    </wps:wsp>
+                  </a:graphicData>
+                </a:graphic>
+                <wp14:sizeRelH relativeFrom="margin">
+                  <wp14:pctWidth>0</wp14:pctWidth>
+                </wp14:sizeRelH>
+                <wp14:sizeRelV relativeFrom="margin">
+                  <wp14:pctHeight>0</wp14:pctHeight>
+                </wp14:sizeRelV>
+              </wp:anchor>
+            </w:drawing>
+          </mc:Choice>
+          <mc:Fallback>
+            <w:pict>
+              <v:shape w14:anchorId="7D9BA2E5" id="Left Arrow 2" o:spid="_x0000_s1039" type="#_x0000_t66" style="position:absolute;margin-left:242.75pt;margin-top:175.4pt;width:112.55pt;height:19.6pt;rotation:907925fd;z-index:251720704;visibility:visible;mso-wrap-style:square;mso-width-percent:0;mso-height-percent:0;mso-wrap-distance-left:9pt;mso-wrap-distance-top:0;mso-wrap-distance-right:9pt;mso-wrap-distance-bottom:0;mso-position-horizontal:absolute;mso-position-horizontal-relative:text;mso-position-vertical:absolute;mso-position-vertical-relative:text;mso-width-percent:0;mso-height-percent:0;mso-width-relative:margin;mso-height-relative:margin;v-text-anchor:middle" o:gfxdata="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" adj="1881" fillcolor="#5b9bd5 [3204]" strokecolor="#1f4d78 [1604]" strokeweight="1pt">
+                <v:textbox>
+                  <w:txbxContent>
+                    <w:p>
+                      <w:pPr>
+                        <w:jc w:val="center"/>
+                        <w:rPr>
+                          <w:lang w:val="en-CA"/>
+                        </w:rPr>
+                      </w:pPr>
+                      <w:r>
+                        <w:rPr>
+                          <w:lang w:val="en-CA"/>
+                        </w:rPr>
+                        <w:t>t</w:t>
+                      </w:r>
+                    </w:p>
+                  </w:txbxContent>
+                </v:textbox>
+              </v:shape>
+            </w:pict>
+          </mc:Fallback>
+        </mc:AlternateContent>
+      </w:r>
+      <w:r>
+        <w:rPr>
+          <w:b/>
+          <w:noProof/>
+          <w:sz w:val="20"/>
+        </w:rPr>
+        <mc:AlternateContent>
+          <mc:Choice Requires="wps">
+            <w:drawing>
+              <wp:anchor distT="45720" distB="45720" distL="114300" distR="114300" simplePos="0" relativeHeight="251722752" behindDoc="1" locked="0" layoutInCell="1" allowOverlap="1" wp14:anchorId="65DF2AD9" wp14:editId="3D7BA697">
+                <wp:simplePos x="0" y="0"/>
+                <wp:positionH relativeFrom="margin">
+                  <wp:posOffset>3606799</wp:posOffset>
+                </wp:positionH>
+                <wp:positionV relativeFrom="paragraph">
+                  <wp:posOffset>2195025</wp:posOffset>
+                </wp:positionV>
+                <wp:extent cx="1267735" cy="224961"/>
+                <wp:effectExtent l="0" t="114300" r="0" b="118110"/>
+                <wp:wrapNone/>
+                <wp:docPr id="4" name="Text Box 2"/>
+                <wp:cNvGraphicFramePr>
+                  <a:graphicFrameLocks xmlns:a="http://schemas.openxmlformats.org/drawingml/2006/main"/>
+                </wp:cNvGraphicFramePr>
+                <a:graphic xmlns:a="http://schemas.openxmlformats.org/drawingml/2006/main">
+                  <a:graphicData uri="http://schemas.microsoft.com/office/word/2010/wordprocessingShape">
+                    <wps:wsp>
+                      <wps:cNvSpPr txBox="1">
+                        <a:spLocks noChangeArrowheads="1"/>
+                      </wps:cNvSpPr>
+                      <wps:spPr bwMode="auto">
+                        <a:xfrm rot="773832">
+                          <a:off x="0" y="0"/>
+                          <a:ext cx="1267735" cy="224961"/>
+                        </a:xfrm>
+                        <a:prstGeom prst="rect">
+                          <a:avLst/>
+                        </a:prstGeom>
+                        <a:noFill/>
+                        <a:ln>
+                          <a:noFill/>
+                        </a:ln>
+                      </wps:spPr>
+                      <wps:style>
+                        <a:lnRef idx="0">
+                          <a:scrgbClr r="0" g="0" b="0"/>
+                        </a:lnRef>
+                        <a:fillRef idx="0">
+                          <a:scrgbClr r="0" g="0" b="0"/>
+                        </a:fillRef>
+                        <a:effectRef idx="0">
+                          <a:scrgbClr r="0" g="0" b="0"/>
+                        </a:effectRef>
+                        <a:fontRef idx="minor">
+                          <a:schemeClr val="dk1"/>
+                        </a:fontRef>
+                      </wps:style>
+                      <wps:txbx>
+                        <w:txbxContent>
+                          <w:p>
+                            <w:pPr>
+                              <w:rPr>
+                                <w:lang w:val="en-CA"/>
+                              </w:rPr>
+                            </w:pPr>
+                            <w:r>
+                              <w:rPr>
+                                <w:lang w:val="en-CA"/>
+                              </w:rPr>
+                              <w:tab/>
+                              <w:t>WIFI</w:t>
+                            </w:r>
+                          </w:p>
+                        </w:txbxContent>
+                      </wps:txbx>
+                      <wps:bodyPr rot="0" vert="horz" wrap="square" lIns="91440" tIns="45720" rIns="91440" bIns="45720" anchor="t" anchorCtr="0">
+                        <a:noAutofit/>
+                      </wps:bodyPr>
+                    </wps:wsp>
+                  </a:graphicData>
+                </a:graphic>
+                <wp14:sizeRelH relativeFrom="margin">
+                  <wp14:pctWidth>0</wp14:pctWidth>
+                </wp14:sizeRelH>
+                <wp14:sizeRelV relativeFrom="margin">
+                  <wp14:pctHeight>0</wp14:pctHeight>
+                </wp14:sizeRelV>
+              </wp:anchor>
+            </w:drawing>
+          </mc:Choice>
+          <mc:Fallback>
+            <w:pict>
+              <v:shape w14:anchorId="65DF2AD9" id="_x0000_s1040" type="#_x0000_t202" style="position:absolute;margin-left:284pt;margin-top:172.85pt;width:99.8pt;height:17.7pt;rotation:845231fd;z-index:-251593728;visibility:visible;mso-wrap-style:square;mso-width-percent:0;mso-height-percent:0;mso-wrap-distance-left:9pt;mso-wrap-distance-top:3.6pt;mso-wrap-distance-right:9pt;mso-wrap-distance-bottom:3.6pt;mso-position-horizontal:absolute;mso-position-horizontal-relative:margin;mso-position-vertical:absolute;mso-position-vertical-relative:text;mso-width-percent:0;mso-height-percent:0;mso-width-relative:margin;mso-height-relative:margin;v-text-anchor:top" o:gfxdata="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" filled="f" stroked="f">
+                <v:textbox>
+                  <w:txbxContent>
+                    <w:p>
+                      <w:pPr>
+                        <w:rPr>
+                          <w:lang w:val="en-CA"/>
+                        </w:rPr>
+                      </w:pPr>
+                      <w:r>
+                        <w:rPr>
+                          <w:lang w:val="en-CA"/>
+                        </w:rPr>
+                        <w:tab/>
+                        <w:t>WIFI</w:t>
+                      </w:r>
+                    </w:p>
+                  </w:txbxContent>
+                </v:textbox>
+                <w10:wrap anchorx="margin"/>
+              </v:shape>
+            </w:pict>
+          </mc:Fallback>
+        </mc:AlternateContent>
+      </w:r>
+      <w:r>
+        <w:rPr>
+          <w:b/>
+          <w:noProof/>
+          <w:sz w:val="20"/>
+        </w:rPr>
+        <mc:AlternateContent>
+          <mc:Choice Requires="wps">
+            <w:drawing>
+              <wp:anchor distT="45720" distB="45720" distL="114300" distR="114300" simplePos="0" relativeHeight="251735040" behindDoc="0" locked="0" layoutInCell="1" allowOverlap="1" wp14:anchorId="4BB2CDF0" wp14:editId="25935D49">
+                <wp:simplePos x="0" y="0"/>
+                <wp:positionH relativeFrom="margin">
+                  <wp:posOffset>-762000</wp:posOffset>
+                </wp:positionH>
+                <wp:positionV relativeFrom="paragraph">
+                  <wp:posOffset>971550</wp:posOffset>
+                </wp:positionV>
+                <wp:extent cx="1600200" cy="323850"/>
+                <wp:effectExtent l="0" t="57150" r="0" b="57150"/>
+                <wp:wrapNone/>
+                <wp:docPr id="29" name="Text Box 2"/>
+                <wp:cNvGraphicFramePr>
+                  <a:graphicFrameLocks xmlns:a="http://schemas.openxmlformats.org/drawingml/2006/main"/>
+                </wp:cNvGraphicFramePr>
+                <a:graphic xmlns:a="http://schemas.openxmlformats.org/drawingml/2006/main">
+                  <a:graphicData uri="http://schemas.microsoft.com/office/word/2010/wordprocessingShape">
+                    <wps:wsp>
+                      <wps:cNvSpPr txBox="1">
+                        <a:spLocks noChangeArrowheads="1"/>
+                      </wps:cNvSpPr>
+                      <wps:spPr bwMode="auto">
+                        <a:xfrm rot="21318079">
+                          <a:off x="0" y="0"/>
+                          <a:ext cx="1600200" cy="323850"/>
+                        </a:xfrm>
+                        <a:prstGeom prst="rect">
+                          <a:avLst/>
+                        </a:prstGeom>
+                        <a:noFill/>
+                        <a:ln>
+                          <a:noFill/>
+                        </a:ln>
+                        <a:effectLst/>
+                      </wps:spPr>
+                      <wps:txbx>
+                        <w:txbxContent>
+                          <w:p>
+                            <w:pPr>
+                              <w:rPr>
+                                <w:lang w:val="en-CA"/>
+                              </w:rPr>
+                            </w:pPr>
+                            <w:r>
+                              <w:rPr>
+                                <w:lang w:val="en-CA"/>
+                              </w:rPr>
+                              <w:t>IDE</w:t>
+                            </w:r>
+                          </w:p>
+                        </w:txbxContent>
+                      </wps:txbx>
+                      <wps:bodyPr rot="0" vert="horz" wrap="square" lIns="91440" tIns="45720" rIns="91440" bIns="45720" anchor="t" anchorCtr="0">
+                        <a:noAutofit/>
+                      </wps:bodyPr>
+                    </wps:wsp>
+                  </a:graphicData>
+                </a:graphic>
+                <wp14:sizeRelH relativeFrom="margin">
+                  <wp14:pctWidth>0</wp14:pctWidth>
+                </wp14:sizeRelH>
+                <wp14:sizeRelV relativeFrom="margin">
+                  <wp14:pctHeight>0</wp14:pctHeight>
+                </wp14:sizeRelV>
+              </wp:anchor>
+            </w:drawing>
+          </mc:Choice>
+          <mc:Fallback>
+            <w:pict>
+              <v:shape w14:anchorId="4BB2CDF0" id="_x0000_s1041" type="#_x0000_t202" style="position:absolute;margin-left:-60pt;margin-top:76.5pt;width:126pt;height:25.5pt;rotation:-307933fd;z-index:251735040;visibility:visible;mso-wrap-style:square;mso-width-percent:0;mso-height-percent:0;mso-wrap-distance-left:9pt;mso-wrap-distance-top:3.6pt;mso-wrap-distance-right:9pt;mso-wrap-distance-bottom:3.6pt;mso-position-horizontal:absolute;mso-position-horizontal-relative:margin;mso-position-vertical:absolute;mso-position-vertical-relative:text;mso-width-percent:0;mso-height-percent:0;mso-width-relative:margin;mso-height-relative:margin;v-text-anchor:top" o:gfxdata="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" filled="f" stroked="f">
+                <v:textbox>
+                  <w:txbxContent>
+                    <w:p>
+                      <w:pPr>
+                        <w:rPr>
+                          <w:lang w:val="en-CA"/>
+                        </w:rPr>
+                      </w:pPr>
+                      <w:r>
+                        <w:rPr>
+                          <w:lang w:val="en-CA"/>
+                        </w:rPr>
+                        <w:t>IDE</w:t>
+                      </w:r>
+                    </w:p>
+                  </w:txbxContent>
+                </v:textbox>
+                <w10:wrap anchorx="margin"/>
+              </v:shape>
+            </w:pict>
+          </mc:Fallback>
+        </mc:AlternateContent>
+      </w:r>
+      <w:r>
+        <w:rPr>
+          <w:b/>
+          <w:noProof/>
+          <w:sz w:val="20"/>
+        </w:rPr>
+        <mc:AlternateContent>
+          <mc:Choice Requires="wps">
+            <w:drawing>
+              <wp:anchor distT="0" distB="0" distL="114300" distR="114300" simplePos="0" relativeHeight="251732992" behindDoc="0" locked="0" layoutInCell="1" allowOverlap="1" wp14:anchorId="216E7EFB" wp14:editId="270A2546">
+                <wp:simplePos x="0" y="0"/>
+                <wp:positionH relativeFrom="page">
+                  <wp:posOffset>13408</wp:posOffset>
+                </wp:positionH>
+                <wp:positionV relativeFrom="paragraph">
+                  <wp:posOffset>1187719</wp:posOffset>
+                </wp:positionV>
+                <wp:extent cx="1134074" cy="160986"/>
+                <wp:effectExtent l="19050" t="57150" r="28575" b="10795"/>
+                <wp:wrapNone/>
+                <wp:docPr id="25" name="Left Arrow 25"/>
+                <wp:cNvGraphicFramePr/>
+                <a:graphic xmlns:a="http://schemas.openxmlformats.org/drawingml/2006/main">
+                  <a:graphicData uri="http://schemas.microsoft.com/office/word/2010/wordprocessingShape">
+                    <wps:wsp>
+                      <wps:cNvSpPr/>
+                      <wps:spPr>
+                        <a:xfrm rot="10636061" flipV="1">
+                          <a:off x="0" y="0"/>
+                          <a:ext cx="1134074" cy="160986"/>
+                        </a:xfrm>
+                        <a:prstGeom prst="leftArrow">
+                          <a:avLst/>
+                        </a:prstGeom>
+                      </wps:spPr>
+                      <wps:style>
+                        <a:lnRef idx="2">
+                          <a:schemeClr val="accent1">
+                            <a:shade val="50000"/>
+                          </a:schemeClr>
+                        </a:lnRef>
+                        <a:fillRef idx="1">
+                          <a:schemeClr val="accent1"/>
+                        </a:fillRef>
+                        <a:effectRef idx="0">
+                          <a:schemeClr val="accent1"/>
+                        </a:effectRef>
+                        <a:fontRef idx="minor">
+                          <a:schemeClr val="lt1"/>
+                        </a:fontRef>
+                      </wps:style>
+                      <wps:txbx>
+                        <w:txbxContent>
+                          <w:p>
+                            <w:pPr>
+                              <w:jc w:val="center"/>
+                              <w:rPr>
+                                <w:b/>
+                                <w:lang w:val="en-CA"/>
+                              </w:rPr>
+                            </w:pPr>
+                            <w:r>
+                              <w:rPr>
+                                <w:b/>
+                                <w:lang w:val="en-CA"/>
+                              </w:rPr>
+                              <w:t>t</w:t>
+                            </w:r>
+                          </w:p>
+                        </w:txbxContent>
+                      </wps:txbx>
+                      <wps:bodyPr rot="0" spcFirstLastPara="0" vertOverflow="overflow" horzOverflow="overflow" vert="horz" wrap="square" lIns="91440" tIns="45720" rIns="91440" bIns="45720" numCol="1" spcCol="0" rtlCol="0" fromWordArt="0" anchor="ctr" anchorCtr="0" forceAA="0" compatLnSpc="1">
+                        <a:prstTxWarp prst="textNoShape">
+                          <a:avLst/>
+                        </a:prstTxWarp>
+                        <a:noAutofit/>
+                      </wps:bodyPr>
+                    </wps:wsp>
+                  </a:graphicData>
+                </a:graphic>
+                <wp14:sizeRelH relativeFrom="margin">
+                  <wp14:pctWidth>0</wp14:pctWidth>
+                </wp14:sizeRelH>
+                <wp14:sizeRelV relativeFrom="margin">
+                  <wp14:pctHeight>0</wp14:pctHeight>
+                </wp14:sizeRelV>
+              </wp:anchor>
+            </w:drawing>
+          </mc:Choice>
+          <mc:Fallback>
+            <w:pict>
+              <v:shape w14:anchorId="216E7EFB" id="Left Arrow 25" o:spid="_x0000_s1042" type="#_x0000_t66" style="position:absolute;margin-left:1.05pt;margin-top:93.5pt;width:89.3pt;height:12.7pt;rotation:-11617415fd;flip:y;z-index:251732992;visibility:visible;mso-wrap-style:square;mso-width-percent:0;mso-height-percent:0;mso-wrap-distance-left:9pt;mso-wrap-distance-top:0;mso-wrap-distance-right:9pt;mso-wrap-distance-bottom:0;mso-position-horizontal:absolute;mso-position-horizontal-relative:page;mso-position-vertical:absolute;mso-position-vertical-relative:text;mso-width-percent:0;mso-height-percent:0;mso-width-relative:margin;mso-height-relative:margin;v-text-anchor:middle" o:gfxdata="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" adj="1533" fillcolor="#5b9bd5 [3204]" strokecolor="#1f4d78 [1604]" strokeweight="1pt">
+                <v:textbox>
+                  <w:txbxContent>
+                    <w:p>
+                      <w:pPr>
+                        <w:jc w:val="center"/>
+                        <w:rPr>
+                          <w:b/>
+                          <w:lang w:val="en-CA"/>
+                        </w:rPr>
+                      </w:pPr>
+                      <w:r>
+                        <w:rPr>
+                          <w:b/>
+                          <w:lang w:val="en-CA"/>
+                        </w:rPr>
+                        <w:t>t</w:t>
+                      </w:r>
+                    </w:p>
+                  </w:txbxContent>
+                </v:textbox>
+                <w10:wrap anchorx="page"/>
+              </v:shape>
+            </w:pict>
+          </mc:Fallback>
+        </mc:AlternateContent>
+      </w:r>
+      <w:r>
+        <w:rPr>
+          <w:b/>
+          <w:noProof/>
+          <w:sz w:val="20"/>
+        </w:rPr>
+        <mc:AlternateContent>
+          <mc:Choice Requires="wps">
+            <w:drawing>
+              <wp:anchor distT="45720" distB="45720" distL="114300" distR="114300" simplePos="0" relativeHeight="251730944" behindDoc="0" locked="0" layoutInCell="1" allowOverlap="1" wp14:anchorId="4B44A9D9" wp14:editId="2434C53F">
+                <wp:simplePos x="0" y="0"/>
+                <wp:positionH relativeFrom="margin">
+                  <wp:posOffset>3771900</wp:posOffset>
+                </wp:positionH>
+                <wp:positionV relativeFrom="paragraph">
+                  <wp:posOffset>893445</wp:posOffset>
+                </wp:positionV>
+                <wp:extent cx="2324100" cy="485775"/>
+                <wp:effectExtent l="0" t="0" r="0" b="9525"/>
+                <wp:wrapNone/>
+                <wp:docPr id="24" name="Text Box 2"/>
+                <wp:cNvGraphicFramePr>
+                  <a:graphicFrameLocks xmlns:a="http://schemas.openxmlformats.org/drawingml/2006/main"/>
+                </wp:cNvGraphicFramePr>
+                <a:graphic xmlns:a="http://schemas.openxmlformats.org/drawingml/2006/main">
+                  <a:graphicData uri="http://schemas.microsoft.com/office/word/2010/wordprocessingShape">
+                    <wps:wsp>
+                      <wps:cNvSpPr txBox="1">
+                        <a:spLocks noChangeArrowheads="1"/>
+                      </wps:cNvSpPr>
+                      <wps:spPr bwMode="auto">
+                        <a:xfrm>
+                          <a:off x="0" y="0"/>
+                          <a:ext cx="2324100" cy="485775"/>
+                        </a:xfrm>
+                        <a:prstGeom prst="rect">
+                          <a:avLst/>
+                        </a:prstGeom>
+                        <a:noFill/>
+                        <a:ln>
+                          <a:noFill/>
+                        </a:ln>
+                        <a:effectLst/>
+                      </wps:spPr>
+                      <wps:txbx>
+                        <w:txbxContent>
+                          <w:p>
+                            <w:pPr>
+                              <w:rPr>
+                                <w:lang w:val="en-CA"/>
+                              </w:rPr>
+                            </w:pPr>
+                            <w:r>
+                              <w:rPr>
+                                <w:lang w:val="en-CA"/>
+                              </w:rPr>
+                              <w:tab/>
+                            </w:r>
+                            <w:r>
+                              <w:rPr>
+                                <w:lang w:val="en-CA"/>
+                              </w:rPr>
+                              <w:t>RAM Memory</w:t>
+                            </w:r>
+                          </w:p>
+                        </w:txbxContent>
+                      </wps:txbx>
+                      <wps:bodyPr rot="0" vert="horz" wrap="square" lIns="91440" tIns="45720" rIns="91440" bIns="45720" anchor="t" anchorCtr="0">
+                        <a:noAutofit/>
+                      </wps:bodyPr>
+                    </wps:wsp>
+                  </a:graphicData>
+                </a:graphic>
+                <wp14:sizeRelH relativeFrom="margin">
+                  <wp14:pctWidth>0</wp14:pctWidth>
+                </wp14:sizeRelH>
+                <wp14:sizeRelV relativeFrom="margin">
+                  <wp14:pctHeight>0</wp14:pctHeight>
+                </wp14:sizeRelV>
+              </wp:anchor>
+            </w:drawing>
+          </mc:Choice>
+          <mc:Fallback>
+            <w:pict>
+              <v:shape w14:anchorId="4B44A9D9" id="_x0000_s1043" type="#_x0000_t202" style="position:absolute;margin-left:297pt;margin-top:70.35pt;width:183pt;height:38.25pt;z-index:251730944;visibility:visible;mso-wrap-style:square;mso-width-percent:0;mso-height-percent:0;mso-wrap-distance-left:9pt;mso-wrap-distance-top:3.6pt;mso-wrap-distance-right:9pt;mso-wrap-distance-bottom:3.6pt;mso-position-horizontal:absolute;mso-position-horizontal-relative:margin;mso-position-vertical:absolute;mso-position-vertical-relative:text;mso-width-percent:0;mso-height-percent:0;mso-width-relative:margin;mso-height-relative:margin;v-text-anchor:top" o:gfxdata="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" filled="f" stroked="f">
+                <v:textbox>
+                  <w:txbxContent>
+                    <w:p>
+                      <w:pPr>
+                        <w:rPr>
+                          <w:lang w:val="en-CA"/>
+                        </w:rPr>
+                      </w:pPr>
+                      <w:r>
+                        <w:rPr>
+                          <w:lang w:val="en-CA"/>
+                        </w:rPr>
+                        <w:tab/>
+                      </w:r>
+                      <w:r>
+                        <w:rPr>
+                          <w:lang w:val="en-CA"/>
+                        </w:rPr>
+                        <w:t>RAM Memory</w:t>
+                      </w:r>
+                    </w:p>
+                  </w:txbxContent>
+                </v:textbox>
+                <w10:wrap anchorx="margin"/>
+              </v:shape>
+            </w:pict>
+          </mc:Fallback>
+        </mc:AlternateContent>
+      </w:r>
+      <w:r>
+        <w:rPr>
+          <w:b/>
+          <w:noProof/>
+          <w:sz w:val="20"/>
+        </w:rPr>
+        <mc:AlternateContent>
+          <mc:Choice Requires="wps">
+            <w:drawing>
+              <wp:anchor distT="0" distB="0" distL="114300" distR="114300" simplePos="0" relativeHeight="251728896" behindDoc="0" locked="0" layoutInCell="1" allowOverlap="1" wp14:anchorId="177FCC71" wp14:editId="1CD2DAA1">
+                <wp:simplePos x="0" y="0"/>
+                <wp:positionH relativeFrom="column">
+                  <wp:posOffset>3352800</wp:posOffset>
+                </wp:positionH>
+                <wp:positionV relativeFrom="paragraph">
+                  <wp:posOffset>1113155</wp:posOffset>
+                </wp:positionV>
+                <wp:extent cx="1809750" cy="172720"/>
+                <wp:effectExtent l="19050" t="19050" r="19050" b="36830"/>
+                <wp:wrapNone/>
+                <wp:docPr id="13" name="Left Arrow 13"/>
+                <wp:cNvGraphicFramePr/>
+                <a:graphic xmlns:a="http://schemas.openxmlformats.org/drawingml/2006/main">
+                  <a:graphicData uri="http://schemas.microsoft.com/office/word/2010/wordprocessingShape">
+                    <wps:wsp>
+                      <wps:cNvSpPr/>
+                      <wps:spPr>
+                        <a:xfrm>
+                          <a:off x="0" y="0"/>
+                          <a:ext cx="1809750" cy="172720"/>
+                        </a:xfrm>
+                        <a:prstGeom prst="leftArrow">
+                          <a:avLst/>
+                        </a:prstGeom>
+                      </wps:spPr>
+                      <wps:style>
+                        <a:lnRef idx="2">
+                          <a:schemeClr val="accent1">
+                            <a:shade val="50000"/>
+                          </a:schemeClr>
+                        </a:lnRef>
+                        <a:fillRef idx="1">
+                          <a:schemeClr val="accent1"/>
+                        </a:fillRef>
+                        <a:effectRef idx="0">
+                          <a:schemeClr val="accent1"/>
+                        </a:effectRef>
+                        <a:fontRef idx="minor">
+                          <a:schemeClr val="lt1"/>
+                        </a:fontRef>
+                      </wps:style>
+                      <wps:txbx>
+                        <w:txbxContent>
+                          <w:p>
+                            <w:pPr>
+                              <w:jc w:val="center"/>
+                              <w:rPr>
+                                <w:lang w:val="en-CA"/>
+                              </w:rPr>
+                            </w:pPr>
+                            <w:r>
+                              <w:rPr>
+                                <w:lang w:val="en-CA"/>
+                              </w:rPr>
+                              <w:t>t</w:t>
+                            </w:r>
+                          </w:p>
+                        </w:txbxContent>
+                      </wps:txbx>
+                      <wps:bodyPr rot="0" spcFirstLastPara="0" vertOverflow="overflow" horzOverflow="overflow" vert="horz" wrap="square" lIns="91440" tIns="45720" rIns="91440" bIns="45720" numCol="1" spcCol="0" rtlCol="0" fromWordArt="0" anchor="ctr" anchorCtr="0" forceAA="0" compatLnSpc="1">
+                        <a:prstTxWarp prst="textNoShape">
+                          <a:avLst/>
+                        </a:prstTxWarp>
+                        <a:noAutofit/>
+                      </wps:bodyPr>
+                    </wps:wsp>
+                  </a:graphicData>
+                </a:graphic>
+                <wp14:sizeRelH relativeFrom="margin">
+                  <wp14:pctWidth>0</wp14:pctWidth>
+                </wp14:sizeRelH>
+                <wp14:sizeRelV relativeFrom="margin">
+                  <wp14:pctHeight>0</wp14:pctHeight>
+                </wp14:sizeRelV>
+              </wp:anchor>
+            </w:drawing>
+          </mc:Choice>
+          <mc:Fallback>
+            <w:pict>
+              <v:shape w14:anchorId="177FCC71" id="Left Arrow 13" o:spid="_x0000_s1044" type="#_x0000_t66" style="position:absolute;margin-left:264pt;margin-top:87.65pt;width:142.5pt;height:13.6pt;z-index:251728896;visibility:visible;mso-wrap-style:square;mso-width-percent:0;mso-height-percent:0;mso-wrap-distance-left:9pt;mso-wrap-distance-top:0;mso-wrap-distance-right:9pt;mso-wrap-distance-bottom:0;mso-position-horizontal:absolute;mso-position-horizontal-relative:text;mso-position-vertical:absolute;mso-position-vertical-relative:text;mso-width-percent:0;mso-height-percent:0;mso-width-relative:margin;mso-height-relative:margin;v-text-anchor:middle" o:gfxdata="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" adj="1031" fillcolor="#5b9bd5 [3204]" strokecolor="#1f4d78 [1604]" strokeweight="1pt">
+                <v:textbox>
+                  <w:txbxContent>
+                    <w:p>
+                      <w:pPr>
+                        <w:jc w:val="center"/>
+                        <w:rPr>
+                          <w:lang w:val="en-CA"/>
+                        </w:rPr>
+                      </w:pPr>
+                      <w:r>
+                        <w:rPr>
+                          <w:lang w:val="en-CA"/>
+                        </w:rPr>
+                        <w:t>t</w:t>
+                      </w:r>
+                    </w:p>
+                  </w:txbxContent>
+                </v:textbox>
+              </v:shape>
+            </w:pict>
+          </mc:Fallback>
+        </mc:AlternateContent>
+      </w:r>
+      <w:r>
+        <w:rPr>
+          <w:b/>
+          <w:noProof/>
+          <w:sz w:val="20"/>
+        </w:rPr>
+        <mc:AlternateContent>
+          <mc:Choice Requires="wps">
+            <w:drawing>
+              <wp:anchor distT="45720" distB="45720" distL="114300" distR="114300" simplePos="0" relativeHeight="251726848" behindDoc="0" locked="0" layoutInCell="1" allowOverlap="1" wp14:anchorId="601A0237" wp14:editId="60D3ECDE">
+                <wp:simplePos x="0" y="0"/>
+                <wp:positionH relativeFrom="margin">
+                  <wp:posOffset>2513965</wp:posOffset>
+                </wp:positionH>
+                <wp:positionV relativeFrom="paragraph">
+                  <wp:posOffset>589280</wp:posOffset>
+                </wp:positionV>
+                <wp:extent cx="1267460" cy="224790"/>
+                <wp:effectExtent l="0" t="0" r="0" b="3810"/>
+                <wp:wrapNone/>
+                <wp:docPr id="6" name="Text Box 2"/>
+                <wp:cNvGraphicFramePr>
+                  <a:graphicFrameLocks xmlns:a="http://schemas.openxmlformats.org/drawingml/2006/main"/>
+                </wp:cNvGraphicFramePr>
+                <a:graphic xmlns:a="http://schemas.openxmlformats.org/drawingml/2006/main">
+                  <a:graphicData uri="http://schemas.microsoft.com/office/word/2010/wordprocessingShape">
+                    <wps:wsp>
+                      <wps:cNvSpPr txBox="1">
+                        <a:spLocks noChangeArrowheads="1"/>
+                      </wps:cNvSpPr>
+                      <wps:spPr bwMode="auto">
+                        <a:xfrm>
+                          <a:off x="0" y="0"/>
+                          <a:ext cx="1267460" cy="224790"/>
+                        </a:xfrm>
+                        <a:prstGeom prst="rect">
+                          <a:avLst/>
+                        </a:prstGeom>
+                        <a:noFill/>
+                        <a:ln>
+                          <a:noFill/>
+                        </a:ln>
+                      </wps:spPr>
+                      <wps:style>
+                        <a:lnRef idx="0">
+                          <a:scrgbClr r="0" g="0" b="0"/>
+                        </a:lnRef>
+                        <a:fillRef idx="0">
+                          <a:scrgbClr r="0" g="0" b="0"/>
+                        </a:fillRef>
+                        <a:effectRef idx="0">
+                          <a:scrgbClr r="0" g="0" b="0"/>
+                        </a:effectRef>
+                        <a:fontRef idx="minor">
+                          <a:schemeClr val="dk1"/>
+                        </a:fontRef>
+                      </wps:style>
+                      <wps:txbx>
+                        <w:txbxContent>
+                          <w:p>
+                            <w:pPr>
+                              <w:rPr>
+                                <w:lang w:val="en-CA"/>
+                              </w:rPr>
+                            </w:pPr>
+                            <w:r>
+                              <w:rPr>
+                                <w:lang w:val="en-CA"/>
+                              </w:rPr>
+                              <w:tab/>
+                              <w:t>CPU</w:t>
+                            </w:r>
+                          </w:p>
+                        </w:txbxContent>
+                      </wps:txbx>
+                      <wps:bodyPr rot="0" vert="horz" wrap="square" lIns="91440" tIns="45720" rIns="91440" bIns="45720" anchor="t" anchorCtr="0">
+                        <a:noAutofit/>
+                      </wps:bodyPr>
+                    </wps:wsp>
+                  </a:graphicData>
+                </a:graphic>
+                <wp14:sizeRelH relativeFrom="margin">
+                  <wp14:pctWidth>0</wp14:pctWidth>
+                </wp14:sizeRelH>
+                <wp14:sizeRelV relativeFrom="margin">
+                  <wp14:pctHeight>0</wp14:pctHeight>
+                </wp14:sizeRelV>
+              </wp:anchor>
+            </w:drawing>
+          </mc:Choice>
+          <mc:Fallback>
+            <w:pict>
+              <v:shape w14:anchorId="601A0237" id="_x0000_s1045" type="#_x0000_t202" style="position:absolute;margin-left:197.95pt;margin-top:46.4pt;width:99.8pt;height:17.7pt;z-index:251726848;visibility:visible;mso-wrap-style:square;mso-width-percent:0;mso-height-percent:0;mso-wrap-distance-left:9pt;mso-wrap-distance-top:3.6pt;mso-wrap-distance-right:9pt;mso-wrap-distance-bottom:3.6pt;mso-position-horizontal:absolute;mso-position-horizontal-relative:margin;mso-position-vertical:absolute;mso-position-vertical-relative:text;mso-width-percent:0;mso-height-percent:0;mso-width-relative:margin;mso-height-relative:margin;v-text-anchor:top" o:gfxdata="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" filled="f" stroked="f">
+                <v:textbox>
+                  <w:txbxContent>
+                    <w:p>
+                      <w:pPr>
+                        <w:rPr>
+                          <w:lang w:val="en-CA"/>
+                        </w:rPr>
+                      </w:pPr>
+                      <w:r>
+                        <w:rPr>
+                          <w:lang w:val="en-CA"/>
+                        </w:rPr>
+                        <w:tab/>
+                        <w:t>CPU</w:t>
+                      </w:r>
+                    </w:p>
+                  </w:txbxContent>
+                </v:textbox>
+                <w10:wrap anchorx="margin"/>
+              </v:shape>
+            </w:pict>
+          </mc:Fallback>
+        </mc:AlternateContent>
+      </w:r>
+      <w:r>
+        <w:rPr>
+          <w:b/>
+          <w:noProof/>
+          <w:sz w:val="20"/>
+        </w:rPr>
+        <mc:AlternateContent>
+          <mc:Choice Requires="wps">
+            <w:drawing>
+              <wp:anchor distT="0" distB="0" distL="114300" distR="114300" simplePos="0" relativeHeight="251724800" behindDoc="0" locked="0" layoutInCell="1" allowOverlap="1" wp14:anchorId="3D32E846" wp14:editId="6505A749">
+                <wp:simplePos x="0" y="0"/>
+                <wp:positionH relativeFrom="column">
+                  <wp:posOffset>2114550</wp:posOffset>
+                </wp:positionH>
+                <wp:positionV relativeFrom="paragraph">
+                  <wp:posOffset>798830</wp:posOffset>
+                </wp:positionV>
+                <wp:extent cx="1809750" cy="172720"/>
+                <wp:effectExtent l="19050" t="19050" r="19050" b="36830"/>
+                <wp:wrapNone/>
+                <wp:docPr id="5" name="Left Arrow 5"/>
+                <wp:cNvGraphicFramePr/>
+                <a:graphic xmlns:a="http://schemas.openxmlformats.org/drawingml/2006/main">
+                  <a:graphicData uri="http://schemas.microsoft.com/office/word/2010/wordprocessingShape">
+                    <wps:wsp>
+                      <wps:cNvSpPr/>
+                      <wps:spPr>
+                        <a:xfrm>
+                          <a:off x="0" y="0"/>
+                          <a:ext cx="1809750" cy="172720"/>
+                        </a:xfrm>
+                        <a:prstGeom prst="leftArrow">
+                          <a:avLst/>
+                        </a:prstGeom>
+                      </wps:spPr>
+                      <wps:style>
+                        <a:lnRef idx="2">
+                          <a:schemeClr val="accent1">
+                            <a:shade val="50000"/>
+                          </a:schemeClr>
+                        </a:lnRef>
+                        <a:fillRef idx="1">
+                          <a:schemeClr val="accent1"/>
+                        </a:fillRef>
+                        <a:effectRef idx="0">
+                          <a:schemeClr val="accent1"/>
+                        </a:effectRef>
+                        <a:fontRef idx="minor">
+                          <a:schemeClr val="lt1"/>
+                        </a:fontRef>
+                      </wps:style>
+                      <wps:txbx>
+                        <w:txbxContent>
+                          <w:p>
+                            <w:pPr>
+                              <w:jc w:val="center"/>
+                              <w:rPr>
+                                <w:b/>
+                                <w:lang w:val="en-CA"/>
+                              </w:rPr>
+                            </w:pPr>
+                            <w:r>
+                              <w:rPr>
+                                <w:b/>
+                                <w:lang w:val="en-CA"/>
+                              </w:rPr>
+                              <w:t>t</w:t>
+                            </w:r>
+                          </w:p>
+                        </w:txbxContent>
+                      </wps:txbx>
+                      <wps:bodyPr rot="0" spcFirstLastPara="0" vertOverflow="overflow" horzOverflow="overflow" vert="horz" wrap="square" lIns="91440" tIns="45720" rIns="91440" bIns="45720" numCol="1" spcCol="0" rtlCol="0" fromWordArt="0" anchor="ctr" anchorCtr="0" forceAA="0" compatLnSpc="1">
+                        <a:prstTxWarp prst="textNoShape">
+                          <a:avLst/>
+                        </a:prstTxWarp>
+                        <a:noAutofit/>
+                      </wps:bodyPr>
+                    </wps:wsp>
+                  </a:graphicData>
+                </a:graphic>
+                <wp14:sizeRelH relativeFrom="margin">
+                  <wp14:pctWidth>0</wp14:pctWidth>
+                </wp14:sizeRelH>
+                <wp14:sizeRelV relativeFrom="margin">
+                  <wp14:pctHeight>0</wp14:pctHeight>
+                </wp14:sizeRelV>
+              </wp:anchor>
+            </w:drawing>
+          </mc:Choice>
+          <mc:Fallback>
+            <w:pict>
+              <v:shape w14:anchorId="3D32E846" id="Left Arrow 5" o:spid="_x0000_s1046" type="#_x0000_t66" style="position:absolute;margin-left:166.5pt;margin-top:62.9pt;width:142.5pt;height:13.6pt;z-index:251724800;visibility:visible;mso-wrap-style:square;mso-width-percent:0;mso-height-percent:0;mso-wrap-distance-left:9pt;mso-wrap-distance-top:0;mso-wrap-distance-right:9pt;mso-wrap-distance-bottom:0;mso-position-horizontal:absolute;mso-position-horizontal-relative:text;mso-position-vertical:absolute;mso-position-vertical-relative:text;mso-width-percent:0;mso-height-percent:0;mso-width-relative:margin;mso-height-relative:margin;v-text-anchor:middle" o:gfxdata="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" adj="1031" fillcolor="#5b9bd5 [3204]" strokecolor="#1f4d78 [1604]" strokeweight="1pt">
+                <v:textbox>
+                  <w:txbxContent>
+                    <w:p>
+                      <w:pPr>
+                        <w:jc w:val="center"/>
+                        <w:rPr>
+                          <w:b/>
+                          <w:lang w:val="en-CA"/>
+                        </w:rPr>
+                      </w:pPr>
+                      <w:r>
+                        <w:rPr>
+                          <w:b/>
+                          <w:lang w:val="en-CA"/>
+                        </w:rPr>
+                        <w:t>t</w:t>
+                      </w:r>
+                    </w:p>
+                  </w:txbxContent>
+                </v:textbox>
+              </v:shape>
+            </w:pict>
+          </mc:Fallback>
+        </mc:AlternateContent>
+      </w:r>
+      <w:r>
+        <w:rPr>
+          <w:b/>
+          <w:sz w:val="20"/>
+        </w:rPr>
+        <w:t xml:space="preserve">Find one (or more) images that clearly show the layout of a PC Motherboard. </w:t>
+      </w:r>
+      <w:r>
+        <w:rPr>
+          <w:b/>
+          <w:sz w:val="20"/>
+        </w:rPr>
+        <w:br/>
+        <w:t>(i.e. Google images using keywords “PC Motherboard”)</w:t>
+      </w:r>
+      <w:r>
+        <w:rPr>
+          <w:sz w:val="20"/>
+        </w:rPr>
+        <w:br/>
+      </w:r>
+      <w:r>
+        <w:rPr>
+          <w:noProof/>
+        </w:rPr>
+        <w:drawing>
+          <wp:inline distT="0" distB="0" distL="0" distR="0" wp14:anchorId="24EF7DE7" wp14:editId="12BDCD5B">
+            <wp:extent cx="4000500" cy="2524125"/>
+            <wp:effectExtent l="0" t="0" r="0" b="9525"/>
+            <wp:docPr id="1" name="Picture 1" descr="Image result for pc motherboard&quot;"/>
+            <wp:cNvGraphicFramePr>
+              <a:graphicFrameLocks xmlns:a="http://schemas.openxmlformats.org/drawingml/2006/main" noChangeAspect="1"/>
+            </wp:cNvGraphicFramePr>
+            <a:graphic xmlns:a="http://schemas.openxmlformats.org/drawingml/2006/main">
+              <a:graphicData uri="http://schemas.openxmlformats.org/drawingml/2006/picture">
+                <pic:pic xmlns:pic="http://schemas.openxmlformats.org/drawingml/2006/picture">
+                  <pic:nvPicPr>
+                    <pic:cNvPr id="0" name="Picture 2" descr="Image result for pc motherboard&quot;"/>
+                    <pic:cNvPicPr>
+                      <a:picLocks noChangeAspect="1" noChangeArrowheads="1"/>
+                    </pic:cNvPicPr>
+                  </pic:nvPicPr>
+                  <pic:blipFill rotWithShape="1">
+                    <a:blip r:embed="rId9">
+                      <a:extLst>
+                        <a:ext uri="{28A0092B-C50C-407E-A947-70E740481C1C}">
+                          <a14:useLocalDpi xmlns:a14="http://schemas.microsoft.com/office/drawing/2010/main" val="0"/>
+                        </a:ext>
+                      </a:extLst>
+                    </a:blip>
+                    <a:srcRect t="3284" r="1176"/>
+                    <a:stretch/>
+                  </pic:blipFill>
+                  <pic:spPr bwMode="auto">
+                    <a:xfrm>
+                      <a:off x="0" y="0"/>
+                      <a:ext cx="4000500" cy="2524125"/>
+                    </a:xfrm>
+                    <a:prstGeom prst="rect">
+                      <a:avLst/>
+                    </a:prstGeom>
+                    <a:noFill/>
+                    <a:ln>
+                      <a:noFill/>
+                    </a:ln>
+                    <a:extLst>
+                      <a:ext uri="{53640926-AAD7-44D8-BBD7-CCE9431645EC}">
+                        <a14:shadowObscured xmlns:a14="http://schemas.microsoft.com/office/drawing/2010/main"/>
+                      </a:ext>
+                    </a:extLst>
+                  </pic:spPr>
+                </pic:pic>
+              </a:graphicData>
+            </a:graphic>
+          </wp:inline>
+        </w:drawing>
+      </w:r>
+      <w:r>
+        <w:t xml:space="preserve"> </w:t>
+      </w:r>
+    </w:p>
+    <w:p>
+      <w:pPr>
+        <w:pStyle w:val="NoSpacing"/>
+        <w:rPr>
+          <w:sz w:val="20"/>
+        </w:rPr>
+      </w:pPr>
+    </w:p>
+    <w:p>
+      <w:pPr>
+        <w:pStyle w:val="NoSpacing"/>
+        <w:ind w:left="360"/>
         <w:rPr>
           <w:sz w:val="20"/>
         </w:rPr>
@@ -2423,28 +3881,152 @@
         </w:numPr>
         <w:ind w:left="360"/>
         <w:rPr>
-          <w:sz w:val="20"/>
-        </w:rPr>
-      </w:pPr>
-      <w:r>
-        <w:rPr>
-          <w:sz w:val="20"/>
-        </w:rPr>
-        <w:t xml:space="preserve">Find one (or more) images that clearly show the layout of a PC Motherboard. </w:t>
-      </w:r>
-      <w:r>
-        <w:rPr>
-          <w:sz w:val="20"/>
-        </w:rPr>
-        <w:br/>
-        <w:t>(i.e. Google images using keywords “PC Motherboard”)</w:t>
-      </w:r>
-      <w:r>
-        <w:rPr>
-          <w:sz w:val="20"/>
-        </w:rPr>
-        <w:br/>
-      </w:r>
+          <w:b/>
+          <w:sz w:val="20"/>
+        </w:rPr>
+      </w:pPr>
+      <w:r>
+        <w:rPr>
+          <w:b/>
+          <w:sz w:val="20"/>
+        </w:rPr>
+        <w:t>Clearly label the following components (using arrows) on your image of the PC motherboard:</w:t>
+      </w:r>
+    </w:p>
+    <w:p>
+      <w:pPr>
+        <w:pStyle w:val="NoSpacing"/>
+        <w:numPr>
+          <w:ilvl w:val="1"/>
+          <w:numId w:val="3"/>
+        </w:numPr>
+        <w:ind w:left="720"/>
+        <w:rPr>
+          <w:b/>
+          <w:sz w:val="20"/>
+        </w:rPr>
+      </w:pPr>
+      <w:r>
+        <w:rPr>
+          <w:b/>
+          <w:sz w:val="20"/>
+        </w:rPr>
+        <w:t>CPU (and fan)</w:t>
+      </w:r>
+    </w:p>
+    <w:p>
+      <w:pPr>
+        <w:pStyle w:val="NoSpacing"/>
+        <w:numPr>
+          <w:ilvl w:val="1"/>
+          <w:numId w:val="3"/>
+        </w:numPr>
+        <w:ind w:left="720"/>
+        <w:rPr>
+          <w:b/>
+          <w:sz w:val="20"/>
+        </w:rPr>
+      </w:pPr>
+      <w:r>
+        <w:rPr>
+          <w:b/>
+          <w:sz w:val="20"/>
+        </w:rPr>
+        <w:t>RAM Memory</w:t>
+      </w:r>
+    </w:p>
+    <w:p>
+      <w:pPr>
+        <w:pStyle w:val="NoSpacing"/>
+        <w:numPr>
+          <w:ilvl w:val="1"/>
+          <w:numId w:val="3"/>
+        </w:numPr>
+        <w:ind w:left="720"/>
+        <w:rPr>
+          <w:b/>
+          <w:sz w:val="20"/>
+        </w:rPr>
+      </w:pPr>
+      <w:r>
+        <w:rPr>
+          <w:b/>
+          <w:sz w:val="20"/>
+        </w:rPr>
+        <w:t>Disk Drive Interface (IDE or SATA)</w:t>
+      </w:r>
+    </w:p>
+    <w:p>
+      <w:pPr>
+        <w:pStyle w:val="NoSpacing"/>
+        <w:numPr>
+          <w:ilvl w:val="1"/>
+          <w:numId w:val="3"/>
+        </w:numPr>
+        <w:ind w:left="720"/>
+        <w:rPr>
+          <w:b/>
+          <w:sz w:val="20"/>
+        </w:rPr>
+      </w:pPr>
+      <w:r>
+        <w:rPr>
+          <w:b/>
+          <w:sz w:val="20"/>
+        </w:rPr>
+        <w:t>GPU Graphics Processor (either on-board or Graphics Card)</w:t>
+      </w:r>
+    </w:p>
+    <w:p>
+      <w:pPr>
+        <w:pStyle w:val="NoSpacing"/>
+        <w:numPr>
+          <w:ilvl w:val="1"/>
+          <w:numId w:val="3"/>
+        </w:numPr>
+        <w:ind w:left="720"/>
+        <w:rPr>
+          <w:b/>
+          <w:sz w:val="20"/>
+        </w:rPr>
+      </w:pPr>
+      <w:r>
+        <w:rPr>
+          <w:b/>
+          <w:sz w:val="20"/>
+        </w:rPr>
+        <w:t>Sound Processor (either on-board or Sound Card)</w:t>
+      </w:r>
+    </w:p>
+    <w:p>
+      <w:pPr>
+        <w:pStyle w:val="NoSpacing"/>
+        <w:numPr>
+          <w:ilvl w:val="1"/>
+          <w:numId w:val="3"/>
+        </w:numPr>
+        <w:ind w:left="720"/>
+        <w:rPr>
+          <w:b/>
+          <w:sz w:val="20"/>
+        </w:rPr>
+      </w:pPr>
+      <w:r>
+        <w:rPr>
+          <w:b/>
+          <w:sz w:val="20"/>
+        </w:rPr>
+        <w:t>Wi-Fi / Ethernet Network Interface (either on-board or Graphics Card)</w:t>
+      </w:r>
+    </w:p>
+    <w:p>
+      <w:pPr>
+        <w:pStyle w:val="NoSpacing"/>
+        <w:ind w:left="720"/>
+        <w:rPr>
+          <w:sz w:val="20"/>
+        </w:rPr>
+      </w:pPr>
       <w:r>
         <w:rPr>
           <w:sz w:val="20"/>
@@ -2461,146 +4043,249 @@
         </w:numPr>
         <w:ind w:left="360"/>
         <w:rPr>
-          <w:sz w:val="20"/>
-        </w:rPr>
-      </w:pPr>
-      <w:r>
-        <w:rPr>
-          <w:sz w:val="20"/>
-        </w:rPr>
-        <w:t>Clearly label the following components (using arrows) on your image of the PC motherboard:</w:t>
-      </w:r>
+          <w:b/>
+          <w:sz w:val="20"/>
+        </w:rPr>
+      </w:pPr>
+      <w:r>
+        <w:rPr>
+          <w:b/>
+          <w:sz w:val="20"/>
+        </w:rPr>
+        <w:t>Research more in-depth about “CPU Processor Chip”. Make notes on the following:</w:t>
+      </w:r>
+    </w:p>
+    <w:p>
+      <w:pPr>
+        <w:pStyle w:val="NoSpacing"/>
+        <w:numPr>
+          <w:ilvl w:val="0"/>
+          <w:numId w:val="4"/>
+        </w:numPr>
+        <w:ind w:left="720"/>
+        <w:rPr>
+          <w:b/>
+          <w:sz w:val="20"/>
+        </w:rPr>
+      </w:pPr>
+      <w:r>
+        <w:rPr>
+          <w:b/>
+          <w:sz w:val="20"/>
+        </w:rPr>
+        <w:t xml:space="preserve">What different versions are currently available (speed and </w:t>
+      </w:r>
+      <w:proofErr w:type="gramStart"/>
+      <w:r>
+        <w:rPr>
+          <w:b/>
+          <w:sz w:val="20"/>
+        </w:rPr>
+        <w:t>capacity)</w:t>
+      </w:r>
+      <w:proofErr w:type="gramEnd"/>
+    </w:p>
+    <w:p>
+      <w:pPr>
+        <w:pStyle w:val="NoSpacing"/>
+        <w:ind w:left="360"/>
+        <w:rPr>
+          <w:sz w:val="20"/>
+        </w:rPr>
+      </w:pPr>
     </w:p>
     <w:p>
       <w:pPr>
         <w:pStyle w:val="NoSpacing"/>
         <w:numPr>
           <w:ilvl w:val="1"/>
-          <w:numId w:val="3"/>
+          <w:numId w:val="10"/>
+        </w:numPr>
+        <w:rPr>
+          <w:rFonts w:cstheme="minorHAnsi"/>
+          <w:sz w:val="20"/>
+        </w:rPr>
+      </w:pPr>
+      <w:r>
+        <w:rPr>
+          <w:rFonts w:cstheme="minorHAnsi"/>
+          <w:color w:val="000000"/>
+          <w:sz w:val="20"/>
+          <w:szCs w:val="20"/>
+        </w:rPr>
+        <w:t>Since 2009, there has been a total of seven different CPU processing chips including Intel Pentium</w:t>
+      </w:r>
+      <w:r>
+        <w:rPr>
+          <w:rFonts w:cstheme="minorHAnsi"/>
+          <w:color w:val="000000"/>
+        </w:rPr>
+        <w:t>,</w:t>
+      </w:r>
+      <w:r>
+        <w:rPr>
+          <w:rFonts w:cstheme="minorHAnsi"/>
+          <w:color w:val="000000"/>
+          <w:sz w:val="20"/>
+          <w:szCs w:val="20"/>
+        </w:rPr>
+        <w:t xml:space="preserve"> Intel Core, Intel Core 2, Intel Core i3, Intel Core i5, Intel Core I7, Intel Core i1 (Extreme), Intel Core i9, Intel Core i9, and Intel Core i9 (extreme)</w:t>
+      </w:r>
+    </w:p>
+    <w:p>
+      <w:pPr>
+        <w:pStyle w:val="NoSpacing"/>
+        <w:ind w:left="1440"/>
+        <w:rPr>
+          <w:sz w:val="20"/>
+        </w:rPr>
+      </w:pPr>
+    </w:p>
+    <w:p>
+      <w:pPr>
+        <w:pStyle w:val="NoSpacing"/>
+        <w:numPr>
+          <w:ilvl w:val="0"/>
+          <w:numId w:val="4"/>
         </w:numPr>
         <w:ind w:left="720"/>
         <w:rPr>
-          <w:sz w:val="20"/>
-        </w:rPr>
-      </w:pPr>
-      <w:r>
-        <w:rPr>
-          <w:sz w:val="20"/>
-        </w:rPr>
-        <w:t>CPU (and fan)</w:t>
-      </w:r>
+          <w:rFonts w:cstheme="minorHAnsi"/>
+          <w:b/>
+          <w:sz w:val="20"/>
+        </w:rPr>
+      </w:pPr>
+      <w:r>
+        <w:rPr>
+          <w:rFonts w:cstheme="minorHAnsi"/>
+          <w:b/>
+          <w:sz w:val="20"/>
+        </w:rPr>
+        <w:t>How the speed of the component has changed since the 1980’</w:t>
+      </w:r>
+      <w:proofErr w:type="gramStart"/>
+      <w:r>
+        <w:rPr>
+          <w:rFonts w:cstheme="minorHAnsi"/>
+          <w:b/>
+          <w:sz w:val="20"/>
+        </w:rPr>
+        <w:t>s</w:t>
+      </w:r>
+      <w:proofErr w:type="gramEnd"/>
+    </w:p>
+    <w:p>
+      <w:pPr>
+        <w:pStyle w:val="NoSpacing"/>
+        <w:ind w:left="720"/>
+        <w:rPr>
+          <w:rFonts w:cstheme="minorHAnsi"/>
+          <w:sz w:val="20"/>
+        </w:rPr>
+      </w:pPr>
     </w:p>
     <w:p>
       <w:pPr>
         <w:pStyle w:val="NoSpacing"/>
         <w:numPr>
           <w:ilvl w:val="1"/>
-          <w:numId w:val="3"/>
+          <w:numId w:val="10"/>
         </w:numPr>
+        <w:rPr>
+          <w:rFonts w:cstheme="minorHAnsi"/>
+          <w:sz w:val="20"/>
+        </w:rPr>
+      </w:pPr>
+      <w:r>
+        <w:rPr>
+          <w:rFonts w:cstheme="minorHAnsi"/>
+          <w:color w:val="000000"/>
+          <w:sz w:val="20"/>
+          <w:szCs w:val="20"/>
+        </w:rPr>
+        <w:t xml:space="preserve">In 1971, the processing chip’s bus speed was 400 MHz, 533 </w:t>
+      </w:r>
+      <w:proofErr w:type="spellStart"/>
+      <w:r>
+        <w:rPr>
+          <w:rFonts w:cstheme="minorHAnsi"/>
+          <w:color w:val="000000"/>
+          <w:sz w:val="20"/>
+          <w:szCs w:val="20"/>
+        </w:rPr>
+        <w:t>MHz.</w:t>
+      </w:r>
+      <w:proofErr w:type="spellEnd"/>
+      <w:r>
+        <w:rPr>
+          <w:rFonts w:cstheme="minorHAnsi"/>
+          <w:color w:val="000000"/>
+          <w:sz w:val="20"/>
+          <w:szCs w:val="20"/>
+        </w:rPr>
+        <w:t xml:space="preserve"> Now, the processing chip’s bus speed is 1066 MHz, 1600 </w:t>
+      </w:r>
+      <w:proofErr w:type="spellStart"/>
+      <w:r>
+        <w:rPr>
+          <w:rFonts w:cstheme="minorHAnsi"/>
+          <w:color w:val="000000"/>
+          <w:sz w:val="20"/>
+          <w:szCs w:val="20"/>
+        </w:rPr>
+        <w:t>MHz.</w:t>
+      </w:r>
+      <w:proofErr w:type="spellEnd"/>
+    </w:p>
+    <w:p>
+      <w:pPr>
+        <w:pStyle w:val="NoSpacing"/>
         <w:ind w:left="720"/>
         <w:rPr>
           <w:sz w:val="20"/>
         </w:rPr>
       </w:pPr>
-      <w:r>
-        <w:rPr>
-          <w:sz w:val="20"/>
-        </w:rPr>
-        <w:t>RAM Memory</w:t>
-      </w:r>
-    </w:p>
-    <w:p>
-      <w:pPr>
-        <w:pStyle w:val="NoSpacing"/>
-        <w:numPr>
-          <w:ilvl w:val="1"/>
-          <w:numId w:val="3"/>
-        </w:numPr>
-        <w:ind w:left="720"/>
-        <w:rPr>
-          <w:sz w:val="20"/>
-        </w:rPr>
-      </w:pPr>
-      <w:r>
-        <w:rPr>
-          <w:sz w:val="20"/>
-        </w:rPr>
-        <w:t>Disk Drive Interface (IDE or SATA)</w:t>
-      </w:r>
-    </w:p>
-    <w:p>
-      <w:pPr>
-        <w:pStyle w:val="NoSpacing"/>
-        <w:numPr>
-          <w:ilvl w:val="1"/>
-          <w:numId w:val="3"/>
-        </w:numPr>
-        <w:ind w:left="720"/>
-        <w:rPr>
-          <w:sz w:val="20"/>
-        </w:rPr>
-      </w:pPr>
-      <w:r>
-        <w:rPr>
-          <w:sz w:val="20"/>
-        </w:rPr>
-        <w:t>GPU Graphics Processor (either on-board or Graphics Card)</w:t>
-      </w:r>
-    </w:p>
-    <w:p>
-      <w:pPr>
-        <w:pStyle w:val="NoSpacing"/>
-        <w:numPr>
-          <w:ilvl w:val="1"/>
-          <w:numId w:val="3"/>
-        </w:numPr>
-        <w:ind w:left="720"/>
-        <w:rPr>
-          <w:sz w:val="20"/>
-        </w:rPr>
-      </w:pPr>
-      <w:r>
-        <w:rPr>
-          <w:sz w:val="20"/>
-        </w:rPr>
-        <w:t>Sound Processor (either on-board or Sound Card)</w:t>
-      </w:r>
-    </w:p>
-    <w:p>
-      <w:pPr>
-        <w:pStyle w:val="NoSpacing"/>
-        <w:numPr>
-          <w:ilvl w:val="1"/>
-          <w:numId w:val="3"/>
-        </w:numPr>
-        <w:ind w:left="720"/>
-        <w:rPr>
-          <w:sz w:val="20"/>
-        </w:rPr>
-      </w:pPr>
-      <w:r>
-        <w:rPr>
-          <w:sz w:val="20"/>
-        </w:rPr>
-        <w:t>Wi-Fi / Ethernet Network Interface (either on-board or Graphics Card)</w:t>
-      </w:r>
-    </w:p>
-    <w:p>
-      <w:pPr>
-        <w:pStyle w:val="NoSpacing"/>
-        <w:ind w:left="720"/>
-        <w:rPr>
-          <w:sz w:val="20"/>
-        </w:rPr>
-      </w:pPr>
-      <w:bookmarkStart w:id="0" w:name="_GoBack"/>
-      <w:bookmarkEnd w:id="0"/>
-      <w:r>
-        <w:rPr>
-          <w:sz w:val="20"/>
-        </w:rPr>
-        <w:br/>
-      </w:r>
+    </w:p>
+    <w:p>
+      <w:pPr>
+        <w:rPr>
+          <w:u w:val="single"/>
+          <w:lang w:val="en-CA"/>
+        </w:rPr>
+      </w:pPr>
+      <w:r>
+        <w:rPr>
+          <w:u w:val="single"/>
+          <w:lang w:val="en-CA"/>
+        </w:rPr>
+        <w:br w:type="page"/>
+      </w:r>
+    </w:p>
+    <w:p>
+      <w:pPr>
+        <w:pStyle w:val="NoSpacing"/>
+        <w:rPr>
+          <w:u w:val="single"/>
+          <w:lang w:val="en-CA"/>
+        </w:rPr>
+      </w:pPr>
+      <w:r>
+        <w:rPr>
+          <w:u w:val="single"/>
+          <w:lang w:val="en-CA"/>
+        </w:rPr>
+        <w:lastRenderedPageBreak/>
+        <w:t>Peripheral Devices</w:t>
+      </w:r>
+    </w:p>
+    <w:p>
+      <w:pPr>
+        <w:pStyle w:val="NoSpacing"/>
+        <w:rPr>
+          <w:sz w:val="20"/>
+          <w:lang w:val="en-CA"/>
+        </w:rPr>
+      </w:pPr>
     </w:p>
     <w:p>
       <w:pPr>
@@ -2618,109 +4303,27 @@
         <w:rPr>
           <w:sz w:val="20"/>
         </w:rPr>
-        <w:t>Research more in-depth about “CPU Processor Chip”. Make notes on the following:</w:t>
-      </w:r>
-    </w:p>
-    <w:p>
-      <w:pPr>
-        <w:pStyle w:val="NoSpacing"/>
-        <w:numPr>
-          <w:ilvl w:val="0"/>
-          <w:numId w:val="4"/>
-        </w:numPr>
-        <w:ind w:left="720"/>
-        <w:rPr>
-          <w:sz w:val="20"/>
-        </w:rPr>
-      </w:pPr>
-      <w:r>
-        <w:rPr>
-          <w:sz w:val="20"/>
-        </w:rPr>
-        <w:t xml:space="preserve">What different versions are currently available (speed and </w:t>
-      </w:r>
-      <w:proofErr w:type="gramStart"/>
-      <w:r>
-        <w:rPr>
-          <w:sz w:val="20"/>
-        </w:rPr>
-        <w:t>capacity)</w:t>
-      </w:r>
-      <w:proofErr w:type="gramEnd"/>
-    </w:p>
-    <w:p>
-      <w:pPr>
-        <w:pStyle w:val="NoSpacing"/>
-        <w:numPr>
-          <w:ilvl w:val="0"/>
-          <w:numId w:val="4"/>
-        </w:numPr>
-        <w:ind w:left="720"/>
-        <w:rPr>
-          <w:sz w:val="20"/>
-        </w:rPr>
-      </w:pPr>
-      <w:r>
-        <w:rPr>
-          <w:sz w:val="20"/>
-        </w:rPr>
-        <w:t>How the speed of the component has changed since the 1980’s</w:t>
+        <w:t xml:space="preserve">Find one (or more) images that clearly show the layout of the back of a typical PC tower case. </w:t>
       </w:r>
       <w:r>
         <w:rPr>
           <w:sz w:val="20"/>
         </w:rPr>
         <w:br/>
-      </w:r>
-    </w:p>
-    <w:p>
-      <w:pPr>
-        <w:pStyle w:val="NoSpacing"/>
-        <w:rPr>
-          <w:lang w:val="en-CA"/>
-        </w:rPr>
-      </w:pPr>
-    </w:p>
-    <w:p>
-      <w:pPr>
-        <w:rPr>
-          <w:u w:val="single"/>
-          <w:lang w:val="en-CA"/>
-        </w:rPr>
-      </w:pPr>
-      <w:r>
-        <w:rPr>
-          <w:u w:val="single"/>
-          <w:lang w:val="en-CA"/>
-        </w:rPr>
-        <w:br w:type="page"/>
-      </w:r>
-    </w:p>
-    <w:p>
-      <w:pPr>
-        <w:pStyle w:val="NoSpacing"/>
-        <w:rPr>
-          <w:u w:val="single"/>
-          <w:lang w:val="en-CA"/>
-        </w:rPr>
-      </w:pPr>
-      <w:r>
-        <w:rPr>
-          <w:u w:val="single"/>
-          <w:lang w:val="en-CA"/>
-        </w:rPr>
-        <w:lastRenderedPageBreak/>
-        <w:t>Peripheral Devices</w:t>
-      </w:r>
-    </w:p>
-    <w:p>
-      <w:pPr>
-        <w:pStyle w:val="NoSpacing"/>
-        <w:rPr>
-          <w:sz w:val="20"/>
-          <w:lang w:val="en-CA"/>
-        </w:rPr>
-      </w:pPr>
+        <w:t>(i.e. Google images using keywords “Back Of PC Tower”)</w:t>
+      </w:r>
+      <w:r>
+        <w:rPr>
+          <w:sz w:val="20"/>
+        </w:rPr>
+        <w:br/>
+      </w:r>
+      <w:r>
+        <w:rPr>
+          <w:sz w:val="20"/>
+        </w:rPr>
+        <w:br/>
+      </w:r>
     </w:p>
     <w:p>
       <w:pPr>
@@ -2738,27 +4341,228 @@
         <w:rPr>
           <w:sz w:val="20"/>
         </w:rPr>
-        <w:t xml:space="preserve">Find one (or more) images that clearly show the layout of the back of a typical PC tower case. </w:t>
-      </w:r>
+        <w:t>Clearly label the following components (using arrows) on your image of the back of a typical PC tower case:</w:t>
+      </w:r>
+    </w:p>
+    <w:p>
+      <w:pPr>
+        <w:pStyle w:val="NoSpacing"/>
+        <w:numPr>
+          <w:ilvl w:val="1"/>
+          <w:numId w:val="5"/>
+        </w:numPr>
+        <w:ind w:left="720"/>
+        <w:rPr>
+          <w:sz w:val="20"/>
+        </w:rPr>
+      </w:pPr>
+      <w:r>
+        <w:rPr>
+          <w:sz w:val="20"/>
+        </w:rPr>
+        <w:t>Power cord and power switch</w:t>
+      </w:r>
+    </w:p>
+    <w:p>
+      <w:pPr>
+        <w:pStyle w:val="NoSpacing"/>
+        <w:numPr>
+          <w:ilvl w:val="1"/>
+          <w:numId w:val="5"/>
+        </w:numPr>
+        <w:ind w:left="720"/>
+        <w:rPr>
+          <w:sz w:val="20"/>
+        </w:rPr>
+      </w:pPr>
+      <w:r>
+        <w:rPr>
+          <w:sz w:val="20"/>
+        </w:rPr>
+        <w:t>Monitor Interface (VGA or DVI or HDMI)</w:t>
+      </w:r>
+    </w:p>
+    <w:p>
+      <w:pPr>
+        <w:pStyle w:val="NoSpacing"/>
+        <w:numPr>
+          <w:ilvl w:val="1"/>
+          <w:numId w:val="5"/>
+        </w:numPr>
+        <w:ind w:left="720"/>
+        <w:rPr>
+          <w:sz w:val="20"/>
+        </w:rPr>
+      </w:pPr>
+      <w:r>
+        <w:rPr>
+          <w:sz w:val="20"/>
+        </w:rPr>
+        <w:t>Mouse Interface (USB or PS/2)</w:t>
+      </w:r>
+    </w:p>
+    <w:p>
+      <w:pPr>
+        <w:pStyle w:val="NoSpacing"/>
+        <w:numPr>
+          <w:ilvl w:val="1"/>
+          <w:numId w:val="5"/>
+        </w:numPr>
+        <w:ind w:left="720"/>
+        <w:rPr>
+          <w:sz w:val="20"/>
+        </w:rPr>
+      </w:pPr>
+      <w:r>
+        <w:rPr>
+          <w:sz w:val="20"/>
+        </w:rPr>
+        <w:t>Keyboard Interface (USB or PS/2)</w:t>
+      </w:r>
+    </w:p>
+    <w:p>
+      <w:pPr>
+        <w:pStyle w:val="NoSpacing"/>
+        <w:numPr>
+          <w:ilvl w:val="1"/>
+          <w:numId w:val="5"/>
+        </w:numPr>
+        <w:ind w:left="720"/>
+        <w:rPr>
+          <w:sz w:val="20"/>
+        </w:rPr>
+      </w:pPr>
+      <w:r>
+        <w:rPr>
+          <w:sz w:val="20"/>
+        </w:rPr>
+        <w:t>USB Ports</w:t>
+      </w:r>
+    </w:p>
+    <w:p>
+      <w:pPr>
+        <w:pStyle w:val="NoSpacing"/>
+        <w:numPr>
+          <w:ilvl w:val="1"/>
+          <w:numId w:val="5"/>
+        </w:numPr>
+        <w:ind w:left="720"/>
+        <w:rPr>
+          <w:sz w:val="20"/>
+        </w:rPr>
+      </w:pPr>
+      <w:r>
+        <w:rPr>
+          <w:sz w:val="20"/>
+        </w:rPr>
+        <w:t>Audio Inputs / Outputs</w:t>
+      </w:r>
+    </w:p>
+    <w:p>
+      <w:pPr>
+        <w:pStyle w:val="NoSpacing"/>
+        <w:numPr>
+          <w:ilvl w:val="1"/>
+          <w:numId w:val="5"/>
+        </w:numPr>
+        <w:ind w:left="720"/>
+        <w:rPr>
+          <w:sz w:val="20"/>
+        </w:rPr>
+      </w:pPr>
+      <w:r>
+        <w:rPr>
+          <w:sz w:val="20"/>
+        </w:rPr>
+        <w:t>Ethernet Interface</w:t>
+      </w:r>
+    </w:p>
+    <w:p>
+      <w:pPr>
+        <w:pStyle w:val="NoSpacing"/>
+        <w:ind w:left="720"/>
+        <w:rPr>
+          <w:sz w:val="20"/>
+        </w:rPr>
+      </w:pPr>
       <w:r>
         <w:rPr>
           <w:sz w:val="20"/>
         </w:rPr>
         <w:br/>
-        <w:t>(i.e. Google images using keywords “Back Of PC Tower”)</w:t>
-      </w:r>
-      <w:r>
-        <w:rPr>
-          <w:sz w:val="20"/>
-        </w:rPr>
-        <w:br/>
-      </w:r>
-      <w:r>
-        <w:rPr>
-          <w:sz w:val="20"/>
-        </w:rPr>
-        <w:br/>
-      </w:r>
+      </w:r>
+      <w:r>
+        <w:rPr>
+          <w:rFonts w:ascii="Arial" w:hAnsi="Arial" w:cs="Arial"/>
+          <w:noProof/>
+          <w:color w:val="000000"/>
+          <w:sz w:val="20"/>
+          <w:szCs w:val="20"/>
+          <w:bdr w:val="none" w:sz="0" w:space="0" w:color="auto" w:frame="1"/>
+        </w:rPr>
+        <w:drawing>
+          <wp:inline distT="0" distB="0" distL="0" distR="0" wp14:anchorId="03C11DCB" wp14:editId="22A0B410">
+            <wp:extent cx="4352243" cy="2924175"/>
+            <wp:effectExtent l="0" t="0" r="0" b="0"/>
+            <wp:docPr id="194" name="Picture 194" descr="https://lh5.googleusercontent.com/-OtR7jD_bjCVEqfaR3SOKv8xe73dQXfK2QwyYyS2zBKocDLX9ui9xmOeQpZe_M1VvKFQ3mLsodq_u-7QuwCxPRWRfIKQVwDfmAlTP-2CEJ3UzzT1PDF-raoZMpAO1_K9Giq1hZEW"/>
+            <wp:cNvGraphicFramePr>
+              <a:graphicFrameLocks xmlns:a="http://schemas.openxmlformats.org/drawingml/2006/main" noChangeAspect="1"/>
+            </wp:cNvGraphicFramePr>
+            <a:graphic xmlns:a="http://schemas.openxmlformats.org/drawingml/2006/main">
+              <a:graphicData uri="http://schemas.openxmlformats.org/drawingml/2006/picture">
+                <pic:pic xmlns:pic="http://schemas.openxmlformats.org/drawingml/2006/picture">
+                  <pic:nvPicPr>
+                    <pic:cNvPr id="0" name="Picture 1" descr="https://lh5.googleusercontent.com/-OtR7jD_bjCVEqfaR3SOKv8xe73dQXfK2QwyYyS2zBKocDLX9ui9xmOeQpZe_M1VvKFQ3mLsodq_u-7QuwCxPRWRfIKQVwDfmAlTP-2CEJ3UzzT1PDF-raoZMpAO1_K9Giq1hZEW"/>
+                    <pic:cNvPicPr>
+                      <a:picLocks noChangeAspect="1" noChangeArrowheads="1"/>
+                    </pic:cNvPicPr>
+                  </pic:nvPicPr>
+                  <pic:blipFill rotWithShape="1">
+                    <a:blip r:embed="rId10" cstate="print">
+                      <a:extLst>
+                        <a:ext uri="{28A0092B-C50C-407E-A947-70E740481C1C}">
+                          <a14:useLocalDpi xmlns:a14="http://schemas.microsoft.com/office/drawing/2010/main" val="0"/>
+                        </a:ext>
+                      </a:extLst>
+                    </a:blip>
+                    <a:srcRect l="16535" t="13463" r="10103" b="7610"/>
+                    <a:stretch/>
+                  </pic:blipFill>
+                  <pic:spPr bwMode="auto">
+                    <a:xfrm>
+                      <a:off x="0" y="0"/>
+                      <a:ext cx="4353420" cy="2924966"/>
+                    </a:xfrm>
+                    <a:prstGeom prst="rect">
+                      <a:avLst/>
+                    </a:prstGeom>
+                    <a:noFill/>
+                    <a:ln>
+                      <a:noFill/>
+                    </a:ln>
+                    <a:extLst>
+                      <a:ext uri="{53640926-AAD7-44D8-BBD7-CCE9431645EC}">
+                        <a14:shadowObscured xmlns:a14="http://schemas.microsoft.com/office/drawing/2010/main"/>
+                      </a:ext>
+                    </a:extLst>
+                  </pic:spPr>
+                </pic:pic>
+              </a:graphicData>
+            </a:graphic>
+          </wp:inline>
+        </w:drawing>
+      </w:r>
+      <w:bookmarkStart w:id="0" w:name="_GoBack"/>
+      <w:bookmarkEnd w:id="0"/>
+    </w:p>
+    <w:p>
+      <w:pPr>
+        <w:pStyle w:val="NoSpacing"/>
+        <w:ind w:left="720"/>
+        <w:rPr>
+          <w:sz w:val="20"/>
+        </w:rPr>
+      </w:pPr>
     </w:p>
     <w:p>
       <w:pPr>
@@ -2776,173 +4580,6 @@
         <w:rPr>
           <w:sz w:val="20"/>
         </w:rPr>
-        <w:t>Clearly label the following components (using arrows) on your image of the back of a typical PC tower case:</w:t>
-      </w:r>
-    </w:p>
-    <w:p>
-      <w:pPr>
-        <w:pStyle w:val="NoSpacing"/>
-        <w:numPr>
-          <w:ilvl w:val="1"/>
-          <w:numId w:val="5"/>
-        </w:numPr>
-        <w:ind w:left="720"/>
-        <w:rPr>
-          <w:sz w:val="20"/>
-        </w:rPr>
-      </w:pPr>
-      <w:r>
-        <w:rPr>
-          <w:sz w:val="20"/>
-        </w:rPr>
-        <w:t>Power cord and power switch</w:t>
-      </w:r>
-    </w:p>
-    <w:p>
-      <w:pPr>
-        <w:pStyle w:val="NoSpacing"/>
-        <w:numPr>
-          <w:ilvl w:val="1"/>
-          <w:numId w:val="5"/>
-        </w:numPr>
-        <w:ind w:left="720"/>
-        <w:rPr>
-          <w:sz w:val="20"/>
-        </w:rPr>
-      </w:pPr>
-      <w:r>
-        <w:rPr>
-          <w:sz w:val="20"/>
-        </w:rPr>
-        <w:t>Monitor Interface (VGA or DVI or HDMI)</w:t>
-      </w:r>
-    </w:p>
-    <w:p>
-      <w:pPr>
-        <w:pStyle w:val="NoSpacing"/>
-        <w:numPr>
-          <w:ilvl w:val="1"/>
-          <w:numId w:val="5"/>
-        </w:numPr>
-        <w:ind w:left="720"/>
-        <w:rPr>
-          <w:sz w:val="20"/>
-        </w:rPr>
-      </w:pPr>
-      <w:r>
-        <w:rPr>
-          <w:sz w:val="20"/>
-        </w:rPr>
-        <w:t>Mouse Interface (USB or PS/2)</w:t>
-      </w:r>
-    </w:p>
-    <w:p>
-      <w:pPr>
-        <w:pStyle w:val="NoSpacing"/>
-        <w:numPr>
-          <w:ilvl w:val="1"/>
-          <w:numId w:val="5"/>
-        </w:numPr>
-        <w:ind w:left="720"/>
-        <w:rPr>
-          <w:sz w:val="20"/>
-        </w:rPr>
-      </w:pPr>
-      <w:r>
-        <w:rPr>
-          <w:sz w:val="20"/>
-        </w:rPr>
-        <w:t>Keyboard Interface (USB or PS/2)</w:t>
-      </w:r>
-    </w:p>
-    <w:p>
-      <w:pPr>
-        <w:pStyle w:val="NoSpacing"/>
-        <w:numPr>
-          <w:ilvl w:val="1"/>
-          <w:numId w:val="5"/>
-        </w:numPr>
-        <w:ind w:left="720"/>
-        <w:rPr>
-          <w:sz w:val="20"/>
-        </w:rPr>
-      </w:pPr>
-      <w:r>
-        <w:rPr>
-          <w:sz w:val="20"/>
-        </w:rPr>
-        <w:t>USB Ports</w:t>
-      </w:r>
-    </w:p>
-    <w:p>
-      <w:pPr>
-        <w:pStyle w:val="NoSpacing"/>
-        <w:numPr>
-          <w:ilvl w:val="1"/>
-          <w:numId w:val="5"/>
-        </w:numPr>
-        <w:ind w:left="720"/>
-        <w:rPr>
-          <w:sz w:val="20"/>
-        </w:rPr>
-      </w:pPr>
-      <w:r>
-        <w:rPr>
-          <w:sz w:val="20"/>
-        </w:rPr>
-        <w:t>Audio Inputs / Outputs</w:t>
-      </w:r>
-    </w:p>
-    <w:p>
-      <w:pPr>
-        <w:pStyle w:val="NoSpacing"/>
-        <w:numPr>
-          <w:ilvl w:val="1"/>
-          <w:numId w:val="5"/>
-        </w:numPr>
-        <w:ind w:left="720"/>
-        <w:rPr>
-          <w:sz w:val="20"/>
-        </w:rPr>
-      </w:pPr>
-      <w:r>
-        <w:rPr>
-          <w:sz w:val="20"/>
-        </w:rPr>
-        <w:t>Ethernet Interface</w:t>
-      </w:r>
-    </w:p>
-    <w:p>
-      <w:pPr>
-        <w:pStyle w:val="NoSpacing"/>
-        <w:ind w:left="720"/>
-        <w:rPr>
-          <w:sz w:val="20"/>
-        </w:rPr>
-      </w:pPr>
-      <w:r>
-        <w:rPr>
-          <w:sz w:val="20"/>
-        </w:rPr>
-        <w:br/>
-      </w:r>
-    </w:p>
-    <w:p>
-      <w:pPr>
-        <w:pStyle w:val="NoSpacing"/>
-        <w:numPr>
-          <w:ilvl w:val="0"/>
-          <w:numId w:val="2"/>
-        </w:numPr>
-        <w:ind w:left="360"/>
-        <w:rPr>
-          <w:sz w:val="20"/>
-        </w:rPr>
-      </w:pPr>
-      <w:r>
-        <w:rPr>
-          <w:sz w:val="20"/>
-        </w:rPr>
         <w:t>Research more in-depth about “External Portable Storage”. Make notes on the following:</w:t>
       </w:r>
     </w:p>
@@ -2955,15 +4592,44 @@
         </w:numPr>
         <w:ind w:left="720"/>
         <w:rPr>
-          <w:sz w:val="20"/>
-        </w:rPr>
-      </w:pPr>
-      <w:r>
-        <w:rPr>
+          <w:b/>
+          <w:sz w:val="20"/>
+        </w:rPr>
+      </w:pPr>
+      <w:r>
+        <w:rPr>
+          <w:b/>
           <w:sz w:val="20"/>
         </w:rPr>
         <w:t>Floppy Disks</w:t>
       </w:r>
+    </w:p>
+    <w:p>
+      <w:pPr>
+        <w:pStyle w:val="NoSpacing"/>
+        <w:numPr>
+          <w:ilvl w:val="1"/>
+          <w:numId w:val="10"/>
+        </w:numPr>
+        <w:rPr>
+          <w:sz w:val="20"/>
+        </w:rPr>
+      </w:pPr>
+      <w:r>
+        <w:rPr>
+          <w:sz w:val="20"/>
+        </w:rPr>
+        <w:t>Used to move information</w:t>
+      </w:r>
+    </w:p>
+    <w:p>
+      <w:pPr>
+        <w:pStyle w:val="NoSpacing"/>
+        <w:ind w:left="1440"/>
+        <w:rPr>
+          <w:sz w:val="20"/>
+        </w:rPr>
+      </w:pPr>
     </w:p>
     <w:p>
       <w:pPr>
@@ -2974,15 +4640,62 @@
         </w:numPr>
         <w:ind w:left="720"/>
         <w:rPr>
-          <w:sz w:val="20"/>
-        </w:rPr>
-      </w:pPr>
-      <w:r>
-        <w:rPr>
+          <w:b/>
+          <w:sz w:val="20"/>
+        </w:rPr>
+      </w:pPr>
+      <w:r>
+        <w:rPr>
+          <w:b/>
           <w:sz w:val="20"/>
         </w:rPr>
         <w:t>CD-ROM / DVD / Recordable CD/DVD</w:t>
       </w:r>
+    </w:p>
+    <w:p>
+      <w:pPr>
+        <w:pStyle w:val="NoSpacing"/>
+        <w:numPr>
+          <w:ilvl w:val="1"/>
+          <w:numId w:val="10"/>
+        </w:numPr>
+        <w:rPr>
+          <w:sz w:val="20"/>
+        </w:rPr>
+      </w:pPr>
+      <w:r>
+        <w:rPr>
+          <w:sz w:val="20"/>
+        </w:rPr>
+        <w:t>5 different types of DVDs</w:t>
+      </w:r>
+    </w:p>
+    <w:p>
+      <w:pPr>
+        <w:pStyle w:val="NoSpacing"/>
+        <w:numPr>
+          <w:ilvl w:val="1"/>
+          <w:numId w:val="10"/>
+        </w:numPr>
+        <w:rPr>
+          <w:sz w:val="20"/>
+        </w:rPr>
+      </w:pPr>
+      <w:r>
+        <w:rPr>
+          <w:sz w:val="20"/>
+        </w:rPr>
+        <w:t>DVDs are used for videos and CD is used for audio</w:t>
+      </w:r>
+    </w:p>
+    <w:p>
+      <w:pPr>
+        <w:pStyle w:val="NoSpacing"/>
+        <w:ind w:left="1440"/>
+        <w:rPr>
+          <w:sz w:val="20"/>
+        </w:rPr>
+      </w:pPr>
     </w:p>
     <w:p>
       <w:pPr>
@@ -2993,15 +4706,54 @@
         </w:numPr>
         <w:ind w:left="720"/>
         <w:rPr>
-          <w:sz w:val="20"/>
-        </w:rPr>
-      </w:pPr>
-      <w:r>
-        <w:rPr>
+          <w:b/>
+          <w:sz w:val="20"/>
+        </w:rPr>
+      </w:pPr>
+      <w:r>
+        <w:rPr>
+          <w:rFonts w:ascii="Arial" w:hAnsi="Arial" w:cs="Arial"/>
+          <w:b/>
+          <w:color w:val="000000"/>
+          <w:sz w:val="20"/>
+          <w:szCs w:val="20"/>
+        </w:rPr>
+        <w:t> </w:t>
+      </w:r>
+      <w:r>
+        <w:rPr>
+          <w:b/>
           <w:sz w:val="20"/>
         </w:rPr>
         <w:t>USB Memory Drives</w:t>
       </w:r>
+    </w:p>
+    <w:p>
+      <w:pPr>
+        <w:pStyle w:val="NoSpacing"/>
+        <w:numPr>
+          <w:ilvl w:val="1"/>
+          <w:numId w:val="10"/>
+        </w:numPr>
+        <w:rPr>
+          <w:sz w:val="20"/>
+        </w:rPr>
+      </w:pPr>
+      <w:r>
+        <w:rPr>
+          <w:sz w:val="20"/>
+        </w:rPr>
+        <w:t>Can hold up to 2 TB</w:t>
+      </w:r>
+    </w:p>
+    <w:p>
+      <w:pPr>
+        <w:pStyle w:val="NoSpacing"/>
+        <w:ind w:left="1080"/>
+        <w:rPr>
+          <w:sz w:val="20"/>
+        </w:rPr>
+      </w:pPr>
     </w:p>
     <w:p>
       <w:pPr>
@@ -3012,15 +4764,44 @@
         </w:numPr>
         <w:ind w:left="720"/>
         <w:rPr>
-          <w:sz w:val="20"/>
-        </w:rPr>
-      </w:pPr>
-      <w:r>
-        <w:rPr>
+          <w:b/>
+          <w:sz w:val="20"/>
+        </w:rPr>
+      </w:pPr>
+      <w:r>
+        <w:rPr>
+          <w:b/>
           <w:sz w:val="20"/>
         </w:rPr>
         <w:t>Compact Flash Memory</w:t>
       </w:r>
+    </w:p>
+    <w:p>
+      <w:pPr>
+        <w:pStyle w:val="NoSpacing"/>
+        <w:numPr>
+          <w:ilvl w:val="1"/>
+          <w:numId w:val="10"/>
+        </w:numPr>
+        <w:rPr>
+          <w:sz w:val="20"/>
+        </w:rPr>
+      </w:pPr>
+      <w:r>
+        <w:rPr>
+          <w:sz w:val="20"/>
+        </w:rPr>
+        <w:t>Usually hold 8 GB</w:t>
+      </w:r>
+    </w:p>
+    <w:p>
+      <w:pPr>
+        <w:pStyle w:val="NoSpacing"/>
+        <w:ind w:left="1440"/>
+        <w:rPr>
+          <w:sz w:val="20"/>
+        </w:rPr>
+      </w:pPr>
     </w:p>
     <w:p>
       <w:pPr>
@@ -3031,27 +4812,63 @@
         </w:numPr>
         <w:ind w:left="720"/>
         <w:rPr>
-          <w:sz w:val="20"/>
-        </w:rPr>
-      </w:pPr>
-      <w:r>
-        <w:rPr>
+          <w:b/>
+          <w:sz w:val="20"/>
+        </w:rPr>
+      </w:pPr>
+      <w:r>
+        <w:rPr>
+          <w:b/>
           <w:sz w:val="20"/>
         </w:rPr>
         <w:t>Cloud Based Storage</w:t>
       </w:r>
-      <w:r>
-        <w:rPr>
-          <w:sz w:val="20"/>
-        </w:rPr>
-        <w:br/>
-      </w:r>
-    </w:p>
-    <w:p>
-      <w:pPr>
-        <w:pStyle w:val="NoSpacing"/>
-        <w:rPr>
-          <w:sz w:val="20"/>
+    </w:p>
+    <w:p>
+      <w:pPr>
+        <w:pStyle w:val="NoSpacing"/>
+        <w:numPr>
+          <w:ilvl w:val="1"/>
+          <w:numId w:val="10"/>
+        </w:numPr>
+        <w:rPr>
+          <w:sz w:val="20"/>
+        </w:rPr>
+      </w:pPr>
+      <w:r>
+        <w:rPr>
+          <w:sz w:val="20"/>
+        </w:rPr>
+        <w:t>Apple used this</w:t>
+      </w:r>
+    </w:p>
+    <w:p>
+      <w:pPr>
+        <w:pStyle w:val="NoSpacing"/>
+        <w:numPr>
+          <w:ilvl w:val="1"/>
+          <w:numId w:val="10"/>
+        </w:numPr>
+        <w:rPr>
+          <w:sz w:val="20"/>
+        </w:rPr>
+      </w:pPr>
+      <w:r>
+        <w:rPr>
+          <w:sz w:val="20"/>
+        </w:rPr>
+        <w:t>Cloud is safe</w:t>
+      </w:r>
+    </w:p>
+    <w:p>
+      <w:pPr>
+        <w:pStyle w:val="NoSpacing"/>
+      </w:pPr>
+    </w:p>
+    <w:p>
+      <w:pPr>
+        <w:pStyle w:val="NoSpacing"/>
+        <w:rPr>
           <w:lang w:val="en-CA"/>
         </w:rPr>
       </w:pPr>
@@ -3060,7 +4877,6 @@
       <w:pPr>
         <w:pStyle w:val="NoSpacing"/>
         <w:rPr>
-          <w:sz w:val="20"/>
           <w:lang w:val="en-CA"/>
         </w:rPr>
       </w:pPr>
@@ -3068,34 +4884,13 @@
     <w:p>
       <w:pPr>
         <w:pStyle w:val="NoSpacing"/>
-      </w:pPr>
-    </w:p>
-    <w:p>
-      <w:pPr>
-        <w:pStyle w:val="NoSpacing"/>
         <w:rPr>
           <w:lang w:val="en-CA"/>
         </w:rPr>
       </w:pPr>
     </w:p>
-    <w:p>
-      <w:pPr>
-        <w:pStyle w:val="NoSpacing"/>
-        <w:rPr>
-          <w:lang w:val="en-CA"/>
-        </w:rPr>
-      </w:pPr>
-    </w:p>
-    <w:p>
-      <w:pPr>
-        <w:pStyle w:val="NoSpacing"/>
-        <w:rPr>
-          <w:lang w:val="en-CA"/>
-        </w:rPr>
-      </w:pPr>
-    </w:p>
     <w:sectPr>
-      <w:headerReference w:type="default" r:id="rId9"/>
+      <w:headerReference w:type="default" r:id="rId11"/>
       <w:pgSz w:w="12240" w:h="15840"/>
       <w:pgMar w:top="1440" w:right="1440" w:bottom="1440" w:left="1440" w:header="720" w:footer="720" w:gutter="0"/>
       <w:cols w:space="720"/>
@@ -3863,7 +5658,7 @@
         <w:rFonts w:ascii="Calibri" w:eastAsiaTheme="minorHAnsi" w:hAnsi="Calibri" w:cs="Calibri" w:hint="default"/>
       </w:rPr>
     </w:lvl>
-    <w:lvl w:ilvl="1" w:tplc="04090003" w:tentative="1">
+    <w:lvl w:ilvl="1" w:tplc="04090003">
       <w:start w:val="1"/>
       <w:numFmt w:val="bullet"/>
       <w:lvlText w:val="o"/>
@@ -3875,7 +5670,7 @@
         <w:rFonts w:ascii="Courier New" w:hAnsi="Courier New" w:cs="Courier New" w:hint="default"/>
       </w:rPr>
     </w:lvl>
-    <w:lvl w:ilvl="2" w:tplc="04090005" w:tentative="1">
+    <w:lvl w:ilvl="2" w:tplc="04090005">
       <w:start w:val="1"/>
       <w:numFmt w:val="bullet"/>
       <w:lvlText w:val=""/>
@@ -4785,6 +6580,22 @@
       <w:contextualSpacing/>
     </w:pPr>
   </w:style>
+  <w:style w:type="paragraph" w:styleId="NormalWeb">
+    <w:name w:val="Normal (Web)"/>
+    <w:basedOn w:val="Normal"/>
+    <w:uiPriority w:val="99"/>
+    <w:semiHidden/>
+    <w:unhideWhenUsed/>
+    <w:rsid w:val="004968EF"/>
+    <w:pPr>
+      <w:spacing w:before="100" w:beforeAutospacing="1" w:after="100" w:afterAutospacing="1" w:line="240" w:lineRule="auto"/>
+    </w:pPr>
+    <w:rPr>
+      <w:rFonts w:ascii="Times New Roman" w:eastAsia="Times New Roman" w:hAnsi="Times New Roman" w:cs="Times New Roman"/>
+      <w:sz w:val="24"/>
+      <w:szCs w:val="24"/>
+    </w:rPr>
+  </w:style>
 </w:styles>
 </file>
 
